--- a/Báo-Cáo-PMQLTramXangDau.docx
+++ b/Báo-Cáo-PMQLTramXangDau.docx
@@ -534,7 +534,7 @@
                                       </pic:cNvPicPr>
                                     </pic:nvPicPr>
                                     <pic:blipFill>
-                                      <a:blip r:embed="rId12">
+                                      <a:blip r:embed="rId10">
                                         <a:grayscl/>
                                         <a:extLst>
                                           <a:ext uri="{28A0092B-C50C-407E-A947-70E740481C1C}">
@@ -672,7 +672,7 @@
                     <pic:cNvPicPr/>
                   </pic:nvPicPr>
                   <pic:blipFill>
-                    <a:blip r:embed="rId13">
+                    <a:blip r:embed="rId12">
                       <a:extLst>
                         <a:ext uri="{28A0092B-C50C-407E-A947-70E740481C1C}">
                           <a14:useLocalDpi xmlns:a14="http://schemas.microsoft.com/office/drawing/2010/main" val="0"/>
@@ -2266,18 +2266,7 @@
                 <w:sz w:val="28"/>
                 <w:szCs w:val="28"/>
               </w:rPr>
-              <w:t>Phùng Thành Nhâ</w:t>
-            </w:r>
-            <w:bookmarkStart w:id="0" w:name="_GoBack"/>
-            <w:bookmarkEnd w:id="0"/>
-            <w:r>
-              <w:rPr>
-                <w:rFonts w:ascii="Times New Roman" w:hAnsi="Times New Roman" w:cs="Times New Roman"/>
-                <w:noProof/>
-                <w:sz w:val="28"/>
-                <w:szCs w:val="28"/>
-              </w:rPr>
-              <w:t>n</w:t>
+              <w:t>Phùng Thành Nhân</w:t>
             </w:r>
           </w:p>
         </w:tc>
@@ -3183,7 +3172,7 @@
           <w:lang w:val="nl-NL"/>
         </w:rPr>
         <w:sectPr>
-          <w:footerReference w:type="default" r:id="rId14"/>
+          <w:footerReference w:type="default" r:id="rId13"/>
           <w:type w:val="continuous"/>
           <w:pgSz w:w="12240" w:h="15840" w:code="1"/>
           <w:pgMar w:top="1134" w:right="1134" w:bottom="1134" w:left="1701" w:header="720" w:footer="720" w:gutter="0"/>
@@ -3203,7 +3192,7 @@
           <w:szCs w:val="28"/>
         </w:rPr>
       </w:pPr>
-      <w:bookmarkStart w:id="1" w:name="_Toc446775806"/>
+      <w:bookmarkStart w:id="0" w:name="_Toc446775806"/>
       <w:r>
         <w:rPr>
           <w:rFonts w:ascii="Times New Roman" w:hAnsi="Times New Roman" w:cs="Times New Roman"/>
@@ -6230,7 +6219,7 @@
           <w:szCs w:val="28"/>
         </w:rPr>
       </w:pPr>
-      <w:bookmarkStart w:id="2" w:name="_Toc476730010"/>
+      <w:bookmarkStart w:id="1" w:name="_Toc476730010"/>
       <w:r>
         <w:rPr>
           <w:rFonts w:ascii="Times New Roman" w:hAnsi="Times New Roman" w:cs="Times New Roman"/>
@@ -6242,7 +6231,7 @@
         <w:lastRenderedPageBreak/>
         <w:t>DANH MỤC HÌNH</w:t>
       </w:r>
-      <w:bookmarkEnd w:id="2"/>
+      <w:bookmarkEnd w:id="1"/>
       <w:r>
         <w:rPr>
           <w:rFonts w:ascii="Times New Roman" w:hAnsi="Times New Roman" w:cs="Times New Roman"/>
@@ -6271,7 +6260,7 @@
         <w:fldChar w:fldCharType="end"/>
       </w:r>
     </w:p>
-    <w:bookmarkStart w:id="3" w:name="_Toc476730047"/>
+    <w:bookmarkStart w:id="2" w:name="_Toc476730047"/>
     <w:p>
       <w:pPr>
         <w:pStyle w:val="TOC1"/>
@@ -6369,7 +6358,7 @@
           <w:rPr>
             <w:webHidden/>
           </w:rPr>
-          <w:t>9</w:t>
+          <w:t>10</w:t>
         </w:r>
         <w:r>
           <w:rPr>
@@ -6449,7 +6438,7 @@
           <w:rPr>
             <w:webHidden/>
           </w:rPr>
-          <w:t>11</w:t>
+          <w:t>12</w:t>
         </w:r>
         <w:r>
           <w:rPr>
@@ -6529,7 +6518,7 @@
           <w:rPr>
             <w:webHidden/>
           </w:rPr>
-          <w:t>15</w:t>
+          <w:t>16</w:t>
         </w:r>
         <w:r>
           <w:rPr>
@@ -6609,7 +6598,7 @@
           <w:rPr>
             <w:webHidden/>
           </w:rPr>
-          <w:t>16</w:t>
+          <w:t>17</w:t>
         </w:r>
         <w:r>
           <w:rPr>
@@ -6689,7 +6678,7 @@
           <w:rPr>
             <w:webHidden/>
           </w:rPr>
-          <w:t>16</w:t>
+          <w:t>17</w:t>
         </w:r>
         <w:r>
           <w:rPr>
@@ -6769,7 +6758,7 @@
           <w:rPr>
             <w:webHidden/>
           </w:rPr>
-          <w:t>17</w:t>
+          <w:t>18</w:t>
         </w:r>
         <w:r>
           <w:rPr>
@@ -6849,7 +6838,7 @@
           <w:rPr>
             <w:webHidden/>
           </w:rPr>
-          <w:t>18</w:t>
+          <w:t>19</w:t>
         </w:r>
         <w:r>
           <w:rPr>
@@ -6929,7 +6918,7 @@
           <w:rPr>
             <w:webHidden/>
           </w:rPr>
-          <w:t>19</w:t>
+          <w:t>20</w:t>
         </w:r>
         <w:r>
           <w:rPr>
@@ -7009,7 +6998,7 @@
           <w:rPr>
             <w:webHidden/>
           </w:rPr>
-          <w:t>19</w:t>
+          <w:t>20</w:t>
         </w:r>
         <w:r>
           <w:rPr>
@@ -7089,7 +7078,7 @@
           <w:rPr>
             <w:webHidden/>
           </w:rPr>
-          <w:t>20</w:t>
+          <w:t>21</w:t>
         </w:r>
         <w:r>
           <w:rPr>
@@ -7169,7 +7158,7 @@
           <w:rPr>
             <w:webHidden/>
           </w:rPr>
-          <w:t>20</w:t>
+          <w:t>21</w:t>
         </w:r>
         <w:r>
           <w:rPr>
@@ -7249,7 +7238,7 @@
           <w:rPr>
             <w:webHidden/>
           </w:rPr>
-          <w:t>21</w:t>
+          <w:t>22</w:t>
         </w:r>
         <w:r>
           <w:rPr>
@@ -7329,7 +7318,7 @@
           <w:rPr>
             <w:webHidden/>
           </w:rPr>
-          <w:t>22</w:t>
+          <w:t>23</w:t>
         </w:r>
         <w:r>
           <w:rPr>
@@ -7409,7 +7398,7 @@
           <w:rPr>
             <w:webHidden/>
           </w:rPr>
-          <w:t>22</w:t>
+          <w:t>23</w:t>
         </w:r>
         <w:r>
           <w:rPr>
@@ -7489,7 +7478,7 @@
           <w:rPr>
             <w:webHidden/>
           </w:rPr>
-          <w:t>22</w:t>
+          <w:t>23</w:t>
         </w:r>
         <w:r>
           <w:rPr>
@@ -7569,7 +7558,7 @@
           <w:rPr>
             <w:webHidden/>
           </w:rPr>
-          <w:t>23</w:t>
+          <w:t>24</w:t>
         </w:r>
         <w:r>
           <w:rPr>
@@ -7649,7 +7638,7 @@
           <w:rPr>
             <w:webHidden/>
           </w:rPr>
-          <w:t>23</w:t>
+          <w:t>24</w:t>
         </w:r>
         <w:r>
           <w:rPr>
@@ -7729,7 +7718,7 @@
           <w:rPr>
             <w:webHidden/>
           </w:rPr>
-          <w:t>24</w:t>
+          <w:t>25</w:t>
         </w:r>
         <w:r>
           <w:rPr>
@@ -7809,7 +7798,7 @@
           <w:rPr>
             <w:webHidden/>
           </w:rPr>
-          <w:t>24</w:t>
+          <w:t>25</w:t>
         </w:r>
         <w:r>
           <w:rPr>
@@ -7889,7 +7878,7 @@
           <w:rPr>
             <w:webHidden/>
           </w:rPr>
-          <w:t>25</w:t>
+          <w:t>27</w:t>
         </w:r>
         <w:r>
           <w:rPr>
@@ -7969,7 +7958,7 @@
           <w:rPr>
             <w:webHidden/>
           </w:rPr>
-          <w:t>25</w:t>
+          <w:t>27</w:t>
         </w:r>
         <w:r>
           <w:rPr>
@@ -8049,7 +8038,7 @@
           <w:rPr>
             <w:webHidden/>
           </w:rPr>
-          <w:t>26</w:t>
+          <w:t>28</w:t>
         </w:r>
         <w:r>
           <w:rPr>
@@ -8129,7 +8118,7 @@
           <w:rPr>
             <w:webHidden/>
           </w:rPr>
-          <w:t>26</w:t>
+          <w:t>28</w:t>
         </w:r>
         <w:r>
           <w:rPr>
@@ -8209,7 +8198,7 @@
           <w:rPr>
             <w:webHidden/>
           </w:rPr>
-          <w:t>27</w:t>
+          <w:t>29</w:t>
         </w:r>
         <w:r>
           <w:rPr>
@@ -8289,7 +8278,7 @@
           <w:rPr>
             <w:webHidden/>
           </w:rPr>
-          <w:t>27</w:t>
+          <w:t>29</w:t>
         </w:r>
         <w:r>
           <w:rPr>
@@ -8369,7 +8358,7 @@
           <w:rPr>
             <w:webHidden/>
           </w:rPr>
-          <w:t>28</w:t>
+          <w:t>30</w:t>
         </w:r>
         <w:r>
           <w:rPr>
@@ -8446,7 +8435,7 @@
         <w:lastRenderedPageBreak/>
         <w:t>DANH MỤC BẢNG</w:t>
       </w:r>
-      <w:bookmarkEnd w:id="3"/>
+      <w:bookmarkEnd w:id="2"/>
     </w:p>
     <w:p>
       <w:pPr>
@@ -8457,7 +8446,7 @@
         </w:rPr>
       </w:pPr>
     </w:p>
-    <w:bookmarkStart w:id="4" w:name="_Toc476730048"/>
+    <w:bookmarkStart w:id="3" w:name="_Toc476730048"/>
     <w:p>
       <w:pPr>
         <w:pStyle w:val="TOC1"/>
@@ -8552,7 +8541,7 @@
           <w:rPr>
             <w:webHidden/>
           </w:rPr>
-          <w:t>6</w:t>
+          <w:t>7</w:t>
         </w:r>
         <w:r>
           <w:rPr>
@@ -8632,7 +8621,7 @@
           <w:rPr>
             <w:webHidden/>
           </w:rPr>
-          <w:t>7</w:t>
+          <w:t>8</w:t>
         </w:r>
         <w:r>
           <w:rPr>
@@ -8714,7 +8703,7 @@
           <w:rPr>
             <w:webHidden/>
           </w:rPr>
-          <w:t>8</w:t>
+          <w:t>9</w:t>
         </w:r>
         <w:r>
           <w:rPr>
@@ -8794,7 +8783,7 @@
           <w:rPr>
             <w:webHidden/>
           </w:rPr>
-          <w:t>9</w:t>
+          <w:t>10</w:t>
         </w:r>
         <w:r>
           <w:rPr>
@@ -8839,6 +8828,7 @@
         <w:rPr>
           <w:rFonts w:ascii="Times New Roman" w:hAnsi="Times New Roman" w:cs="Times New Roman"/>
           <w:b/>
+          <w:color w:val="auto"/>
           <w:sz w:val="28"/>
           <w:szCs w:val="28"/>
         </w:rPr>
@@ -8854,37 +8844,11 @@
         <w:lastRenderedPageBreak/>
         <w:t>DANH SÁCH CÁC KÝ TỰ, CÁC CHỮ VIẾT TẮT</w:t>
       </w:r>
+      <w:bookmarkEnd w:id="3"/>
+    </w:p>
+    <w:p>
+      <w:bookmarkStart w:id="4" w:name="_GoBack"/>
       <w:bookmarkEnd w:id="4"/>
-    </w:p>
-    <w:p>
-      <w:pPr>
-        <w:rPr>
-          <w:rFonts w:ascii="Times New Roman" w:hAnsi="Times New Roman" w:cs="Times New Roman"/>
-          <w:sz w:val="28"/>
-          <w:szCs w:val="28"/>
-        </w:rPr>
-      </w:pPr>
-    </w:p>
-    <w:p>
-      <w:pPr>
-        <w:rPr>
-          <w:rFonts w:ascii="Times New Roman" w:hAnsi="Times New Roman" w:cs="Times New Roman"/>
-          <w:b/>
-          <w:color w:val="FF0000"/>
-          <w:sz w:val="28"/>
-          <w:szCs w:val="28"/>
-        </w:rPr>
-      </w:pPr>
-      <w:r>
-        <w:rPr>
-          <w:rFonts w:ascii="Times New Roman" w:hAnsi="Times New Roman" w:cs="Times New Roman"/>
-          <w:b/>
-          <w:color w:val="FF0000"/>
-          <w:sz w:val="28"/>
-          <w:szCs w:val="28"/>
-        </w:rPr>
-        <w:t>Ví dụ:</w:t>
-      </w:r>
     </w:p>
     <w:tbl>
       <w:tblPr>
@@ -12149,27 +12113,8 @@
           <w:lang w:val="vi-VN"/>
         </w:rPr>
         <w:pict>
-          <v:shapetype id="_x0000_t75" coordsize="21600,21600" o:spt="75" o:preferrelative="t" path="m@4@5l@4@11@9@11@9@5xe" filled="f" stroked="f">
-            <v:stroke joinstyle="miter"/>
-            <v:formulas>
-              <v:f eqn="if lineDrawn pixelLineWidth 0"/>
-              <v:f eqn="sum @0 1 0"/>
-              <v:f eqn="sum 0 0 @1"/>
-              <v:f eqn="prod @2 1 2"/>
-              <v:f eqn="prod @3 21600 pixelWidth"/>
-              <v:f eqn="prod @3 21600 pixelHeight"/>
-              <v:f eqn="sum @0 0 1"/>
-              <v:f eqn="prod @6 1 2"/>
-              <v:f eqn="prod @7 21600 pixelWidth"/>
-              <v:f eqn="sum @8 21600 0"/>
-              <v:f eqn="prod @7 21600 pixelHeight"/>
-              <v:f eqn="sum @10 21600 0"/>
-            </v:formulas>
-            <v:path o:extrusionok="f" gradientshapeok="t" o:connecttype="rect"/>
-            <o:lock v:ext="edit" aspectratio="t"/>
-          </v:shapetype>
           <v:shape id="_x0000_i1025" type="#_x0000_t75" style="width:470.25pt;height:217.5pt">
-            <v:imagedata r:id="rId15" o:title="44168545_927172757472628_7153642157499219968_n"/>
+            <v:imagedata r:id="rId14" o:title="44168545_927172757472628_7153642157499219968_n"/>
           </v:shape>
         </w:pict>
       </w:r>
@@ -13516,7 +13461,7 @@
                     </pic:cNvPicPr>
                   </pic:nvPicPr>
                   <pic:blipFill>
-                    <a:blip r:embed="rId16">
+                    <a:blip r:embed="rId15">
                       <a:extLst>
                         <a:ext uri="{28A0092B-C50C-407E-A947-70E740481C1C}">
                           <a14:useLocalDpi xmlns:a14="http://schemas.microsoft.com/office/drawing/2010/main" val="0"/>
@@ -14678,7 +14623,7 @@
                     </pic:cNvPicPr>
                   </pic:nvPicPr>
                   <pic:blipFill>
-                    <a:blip r:embed="rId17">
+                    <a:blip r:embed="rId16">
                       <a:extLst>
                         <a:ext uri="{28A0092B-C50C-407E-A947-70E740481C1C}">
                           <a14:useLocalDpi xmlns:a14="http://schemas.microsoft.com/office/drawing/2010/main" val="0"/>
@@ -18115,7 +18060,7 @@
                     </pic:cNvPicPr>
                   </pic:nvPicPr>
                   <pic:blipFill>
-                    <a:blip r:embed="rId18">
+                    <a:blip r:embed="rId17">
                       <a:extLst>
                         <a:ext uri="{28A0092B-C50C-407E-A947-70E740481C1C}">
                           <a14:useLocalDpi xmlns:a14="http://schemas.microsoft.com/office/drawing/2010/main" val="0"/>
@@ -18208,7 +18153,7 @@
                     </pic:cNvPicPr>
                   </pic:nvPicPr>
                   <pic:blipFill>
-                    <a:blip r:embed="rId19">
+                    <a:blip r:embed="rId18">
                       <a:extLst>
                         <a:ext uri="{28A0092B-C50C-407E-A947-70E740481C1C}">
                           <a14:useLocalDpi xmlns:a14="http://schemas.microsoft.com/office/drawing/2010/main" val="0"/>
@@ -18266,7 +18211,7 @@
       <w:r>
         <w:pict>
           <v:shape id="_x0000_i1026" type="#_x0000_t75" style="width:172.5pt;height:306pt">
-            <v:imagedata r:id="rId20" o:title="42286075_1915510825420285_6805647594891509760_n"/>
+            <v:imagedata r:id="rId19" o:title="42286075_1915510825420285_6805647594891509760_n"/>
           </v:shape>
         </w:pict>
       </w:r>
@@ -18314,7 +18259,7 @@
                     <pic:cNvPicPr/>
                   </pic:nvPicPr>
                   <pic:blipFill>
-                    <a:blip r:embed="rId21"/>
+                    <a:blip r:embed="rId20"/>
                     <a:stretch>
                       <a:fillRect/>
                     </a:stretch>
@@ -18390,7 +18335,7 @@
                     </pic:cNvPicPr>
                   </pic:nvPicPr>
                   <pic:blipFill>
-                    <a:blip r:embed="rId22">
+                    <a:blip r:embed="rId21">
                       <a:extLst>
                         <a:ext uri="{28A0092B-C50C-407E-A947-70E740481C1C}">
                           <a14:useLocalDpi xmlns:a14="http://schemas.microsoft.com/office/drawing/2010/main" val="0"/>
@@ -18476,7 +18421,7 @@
         </w:rPr>
       </w:pPr>
       <w:bookmarkStart w:id="56" w:name="_Toc476730068"/>
-      <w:bookmarkEnd w:id="1"/>
+      <w:bookmarkEnd w:id="0"/>
       <w:r>
         <w:rPr>
           <w:rFonts w:ascii="Times New Roman" w:hAnsi="Times New Roman" w:cs="Times New Roman"/>
@@ -18503,7 +18448,7 @@
                     </pic:cNvPicPr>
                   </pic:nvPicPr>
                   <pic:blipFill>
-                    <a:blip r:embed="rId23">
+                    <a:blip r:embed="rId22">
                       <a:extLst>
                         <a:ext uri="{28A0092B-C50C-407E-A947-70E740481C1C}">
                           <a14:useLocalDpi xmlns:a14="http://schemas.microsoft.com/office/drawing/2010/main" val="0"/>
@@ -18591,7 +18536,7 @@
                     </pic:cNvPicPr>
                   </pic:nvPicPr>
                   <pic:blipFill>
-                    <a:blip r:embed="rId24">
+                    <a:blip r:embed="rId23">
                       <a:extLst>
                         <a:ext uri="{28A0092B-C50C-407E-A947-70E740481C1C}">
                           <a14:useLocalDpi xmlns:a14="http://schemas.microsoft.com/office/drawing/2010/main" val="0"/>
@@ -18680,7 +18625,7 @@
                     </pic:cNvPicPr>
                   </pic:nvPicPr>
                   <pic:blipFill>
-                    <a:blip r:embed="rId25">
+                    <a:blip r:embed="rId24">
                       <a:extLst>
                         <a:ext uri="{28A0092B-C50C-407E-A947-70E740481C1C}">
                           <a14:useLocalDpi xmlns:a14="http://schemas.microsoft.com/office/drawing/2010/main" val="0"/>
@@ -18771,7 +18716,7 @@
                     </pic:cNvPicPr>
                   </pic:nvPicPr>
                   <pic:blipFill>
-                    <a:blip r:embed="rId26">
+                    <a:blip r:embed="rId25">
                       <a:extLst>
                         <a:ext uri="{28A0092B-C50C-407E-A947-70E740481C1C}">
                           <a14:useLocalDpi xmlns:a14="http://schemas.microsoft.com/office/drawing/2010/main" val="0"/>
@@ -18888,7 +18833,7 @@
                     </pic:cNvPicPr>
                   </pic:nvPicPr>
                   <pic:blipFill>
-                    <a:blip r:embed="rId27">
+                    <a:blip r:embed="rId26">
                       <a:extLst>
                         <a:ext uri="{28A0092B-C50C-407E-A947-70E740481C1C}">
                           <a14:useLocalDpi xmlns:a14="http://schemas.microsoft.com/office/drawing/2010/main" val="0"/>
@@ -18987,15 +18932,110 @@
       <w:r>
         <w:rPr>
           <w:noProof/>
-          <w:sz w:val="26"/>
-          <w:szCs w:val="26"/>
           <w:lang w:val="vi-VN" w:eastAsia="vi-VN"/>
         </w:rPr>
         <w:drawing>
-          <wp:inline distT="0" distB="0" distL="0" distR="0" wp14:anchorId="5EC90913" wp14:editId="616DFE55">
-            <wp:extent cx="3466768" cy="1297903"/>
-            <wp:effectExtent l="0" t="0" r="635" b="0"/>
-            <wp:docPr id="23" name="Picture 23"/>
+          <wp:inline distT="0" distB="0" distL="0" distR="0" wp14:anchorId="471697B7" wp14:editId="195923D8">
+            <wp:extent cx="3343275" cy="1443687"/>
+            <wp:effectExtent l="0" t="0" r="0" b="4445"/>
+            <wp:docPr id="38" name="Picture 38"/>
+            <wp:cNvGraphicFramePr>
+              <a:graphicFrameLocks xmlns:a="http://schemas.openxmlformats.org/drawingml/2006/main" noChangeAspect="1"/>
+            </wp:cNvGraphicFramePr>
+            <a:graphic xmlns:a="http://schemas.openxmlformats.org/drawingml/2006/main">
+              <a:graphicData uri="http://schemas.openxmlformats.org/drawingml/2006/picture">
+                <pic:pic xmlns:pic="http://schemas.openxmlformats.org/drawingml/2006/picture">
+                  <pic:nvPicPr>
+                    <pic:cNvPr id="0" name=""/>
+                    <pic:cNvPicPr/>
+                  </pic:nvPicPr>
+                  <pic:blipFill>
+                    <a:blip r:embed="rId27"/>
+                    <a:stretch>
+                      <a:fillRect/>
+                    </a:stretch>
+                  </pic:blipFill>
+                  <pic:spPr>
+                    <a:xfrm>
+                      <a:off x="0" y="0"/>
+                      <a:ext cx="3343275" cy="1443687"/>
+                    </a:xfrm>
+                    <a:prstGeom prst="rect">
+                      <a:avLst/>
+                    </a:prstGeom>
+                  </pic:spPr>
+                </pic:pic>
+              </a:graphicData>
+            </a:graphic>
+          </wp:inline>
+        </w:drawing>
+      </w:r>
+    </w:p>
+    <w:p>
+      <w:pPr>
+        <w:pStyle w:val="Hinh"/>
+        <w:rPr>
+          <w:lang w:val="nl-NL"/>
+        </w:rPr>
+      </w:pPr>
+      <w:bookmarkStart w:id="65" w:name="_Toc533750333"/>
+      <w:r>
+        <w:rPr>
+          <w:lang w:val="nl-NL"/>
+        </w:rPr>
+        <w:t>Table Account</w:t>
+      </w:r>
+      <w:bookmarkEnd w:id="65"/>
+    </w:p>
+    <w:p>
+      <w:pPr>
+        <w:rPr>
+          <w:rFonts w:ascii="Times New Roman" w:hAnsi="Times New Roman" w:cs="Times New Roman"/>
+          <w:sz w:val="26"/>
+          <w:szCs w:val="26"/>
+          <w:lang w:val="nl-NL"/>
+        </w:rPr>
+      </w:pPr>
+      <w:r>
+        <w:rPr>
+          <w:rFonts w:ascii="Times New Roman" w:hAnsi="Times New Roman" w:cs="Times New Roman"/>
+          <w:sz w:val="26"/>
+          <w:szCs w:val="26"/>
+          <w:lang w:val="nl-NL"/>
+        </w:rPr>
+        <w:t>Table Accounts: Chứa tài khoản đăng nhập của người dùng và tên người dùng</w:t>
+      </w:r>
+    </w:p>
+    <w:p>
+      <w:pPr>
+        <w:pStyle w:val="3"/>
+      </w:pPr>
+      <w:bookmarkStart w:id="66" w:name="_Toc533751231"/>
+      <w:r>
+        <w:t>Table Products</w:t>
+      </w:r>
+      <w:bookmarkEnd w:id="66"/>
+    </w:p>
+    <w:p>
+      <w:pPr>
+        <w:jc w:val="center"/>
+        <w:rPr>
+          <w:rFonts w:ascii="Times New Roman" w:hAnsi="Times New Roman" w:cs="Times New Roman"/>
+          <w:sz w:val="26"/>
+          <w:szCs w:val="26"/>
+          <w:lang w:val="nl-NL"/>
+        </w:rPr>
+      </w:pPr>
+      <w:r>
+        <w:rPr>
+          <w:noProof/>
+          <w:lang w:val="vi-VN" w:eastAsia="vi-VN"/>
+        </w:rPr>
+        <w:drawing>
+          <wp:inline distT="0" distB="0" distL="0" distR="0" wp14:anchorId="1122FF0B" wp14:editId="1AE9CF69">
+            <wp:extent cx="3267075" cy="1218935"/>
+            <wp:effectExtent l="0" t="0" r="0" b="635"/>
+            <wp:docPr id="39" name="Picture 39"/>
             <wp:cNvGraphicFramePr>
               <a:graphicFrameLocks xmlns:a="http://schemas.openxmlformats.org/drawingml/2006/main" noChangeAspect="1"/>
             </wp:cNvGraphicFramePr>
@@ -19015,7 +19055,7 @@
                   <pic:spPr>
                     <a:xfrm>
                       <a:off x="0" y="0"/>
-                      <a:ext cx="3469295" cy="1298849"/>
+                      <a:ext cx="3273766" cy="1221431"/>
                     </a:xfrm>
                     <a:prstGeom prst="rect">
                       <a:avLst/>
@@ -19035,14 +19075,14 @@
           <w:lang w:val="nl-NL"/>
         </w:rPr>
       </w:pPr>
-      <w:bookmarkStart w:id="65" w:name="_Toc533750333"/>
+      <w:bookmarkStart w:id="67" w:name="_Toc533750334"/>
       <w:r>
         <w:rPr>
           <w:lang w:val="nl-NL"/>
         </w:rPr>
-        <w:t>Table Account</w:t>
-      </w:r>
-      <w:bookmarkEnd w:id="65"/>
+        <w:t>Table Products</w:t>
+      </w:r>
+      <w:bookmarkEnd w:id="67"/>
     </w:p>
     <w:p>
       <w:pPr>
@@ -19060,29 +19100,27 @@
           <w:szCs w:val="26"/>
           <w:lang w:val="nl-NL"/>
         </w:rPr>
-        <w:t>Table Accounts: Chứa tài khoản đăng nhập của người dùng và tên người dùng</w:t>
-      </w:r>
-    </w:p>
-    <w:p>
-      <w:pPr>
-        <w:jc w:val="both"/>
+        <w:t>Table Products: Chứa thông tin sản phẩ</w:t>
+      </w:r>
+      <w:r>
         <w:rPr>
           <w:rFonts w:ascii="Times New Roman" w:hAnsi="Times New Roman" w:cs="Times New Roman"/>
           <w:sz w:val="26"/>
           <w:szCs w:val="26"/>
           <w:lang w:val="nl-NL"/>
         </w:rPr>
-      </w:pPr>
+        <w:t>m</w:t>
+      </w:r>
     </w:p>
     <w:p>
       <w:pPr>
         <w:pStyle w:val="3"/>
       </w:pPr>
-      <w:bookmarkStart w:id="66" w:name="_Toc533751231"/>
-      <w:r>
-        <w:t>Table Products</w:t>
-      </w:r>
-      <w:bookmarkEnd w:id="66"/>
+      <w:bookmarkStart w:id="68" w:name="_Toc533751232"/>
+      <w:r>
+        <w:t>Table ImportProducts</w:t>
+      </w:r>
+      <w:bookmarkEnd w:id="68"/>
     </w:p>
     <w:p>
       <w:pPr>
@@ -19097,15 +19135,13 @@
       <w:r>
         <w:rPr>
           <w:noProof/>
-          <w:sz w:val="26"/>
-          <w:szCs w:val="26"/>
           <w:lang w:val="vi-VN" w:eastAsia="vi-VN"/>
         </w:rPr>
         <w:drawing>
-          <wp:inline distT="0" distB="0" distL="0" distR="0" wp14:anchorId="53C2FA50" wp14:editId="7A09BD6E">
-            <wp:extent cx="3403158" cy="1319249"/>
-            <wp:effectExtent l="0" t="0" r="6985" b="0"/>
-            <wp:docPr id="24" name="Picture 24"/>
+          <wp:inline distT="0" distB="0" distL="0" distR="0" wp14:anchorId="0DD92157" wp14:editId="5DE0C17F">
+            <wp:extent cx="3181350" cy="1931535"/>
+            <wp:effectExtent l="0" t="0" r="0" b="0"/>
+            <wp:docPr id="40" name="Picture 40"/>
             <wp:cNvGraphicFramePr>
               <a:graphicFrameLocks xmlns:a="http://schemas.openxmlformats.org/drawingml/2006/main" noChangeAspect="1"/>
             </wp:cNvGraphicFramePr>
@@ -19125,7 +19161,7 @@
                   <pic:spPr>
                     <a:xfrm>
                       <a:off x="0" y="0"/>
-                      <a:ext cx="3411882" cy="1322631"/>
+                      <a:ext cx="3185290" cy="1933927"/>
                     </a:xfrm>
                     <a:prstGeom prst="rect">
                       <a:avLst/>
@@ -19145,14 +19181,14 @@
           <w:lang w:val="nl-NL"/>
         </w:rPr>
       </w:pPr>
-      <w:bookmarkStart w:id="67" w:name="_Toc533750334"/>
+      <w:bookmarkStart w:id="69" w:name="_Toc533750335"/>
       <w:r>
         <w:rPr>
           <w:lang w:val="nl-NL"/>
         </w:rPr>
-        <w:t>Table Products</w:t>
-      </w:r>
-      <w:bookmarkEnd w:id="67"/>
+        <w:t>Table ImportProducts</w:t>
+      </w:r>
+      <w:bookmarkEnd w:id="69"/>
     </w:p>
     <w:p>
       <w:pPr>
@@ -19170,37 +19206,29 @@
           <w:szCs w:val="26"/>
           <w:lang w:val="nl-NL"/>
         </w:rPr>
-        <w:t>Table Products: Chứa thông tin sản phẩ</w:t>
-      </w:r>
-      <w:r>
+        <w:lastRenderedPageBreak/>
+        <w:t>Table ImportProducts: chứa thông tin nhập sản phẩm như ngày nhập, đối tác, loại sản phẩm, đơn giá, thành tiền</w:t>
+      </w:r>
+    </w:p>
+    <w:p>
+      <w:pPr>
+        <w:pStyle w:val="3"/>
+      </w:pPr>
+      <w:bookmarkStart w:id="70" w:name="_Toc533751233"/>
+      <w:r>
+        <w:t>Table InventoryMoney</w:t>
+      </w:r>
+      <w:bookmarkEnd w:id="70"/>
+    </w:p>
+    <w:p>
+      <w:pPr>
+        <w:jc w:val="center"/>
         <w:rPr>
           <w:rFonts w:ascii="Times New Roman" w:hAnsi="Times New Roman" w:cs="Times New Roman"/>
           <w:sz w:val="26"/>
           <w:szCs w:val="26"/>
           <w:lang w:val="nl-NL"/>
         </w:rPr>
-        <w:t>m</w:t>
-      </w:r>
-    </w:p>
-    <w:p>
-      <w:pPr>
-        <w:pStyle w:val="3"/>
-      </w:pPr>
-      <w:bookmarkStart w:id="68" w:name="_Toc533751232"/>
-      <w:r>
-        <w:t>Table ImportProducts</w:t>
-      </w:r>
-      <w:bookmarkEnd w:id="68"/>
-    </w:p>
-    <w:p>
-      <w:pPr>
-        <w:jc w:val="center"/>
-        <w:rPr>
-          <w:rFonts w:ascii="Times New Roman" w:hAnsi="Times New Roman" w:cs="Times New Roman"/>
-          <w:sz w:val="26"/>
-          <w:szCs w:val="26"/>
-          <w:lang w:val="nl-NL"/>
-        </w:rPr>
       </w:pPr>
       <w:r>
         <w:rPr>
@@ -19210,10 +19238,10 @@
           <w:lang w:val="vi-VN" w:eastAsia="vi-VN"/>
         </w:rPr>
         <w:drawing>
-          <wp:inline distT="0" distB="0" distL="0" distR="0" wp14:anchorId="62B51427" wp14:editId="57D30B49">
-            <wp:extent cx="3371353" cy="1749287"/>
-            <wp:effectExtent l="0" t="0" r="635" b="3810"/>
-            <wp:docPr id="26" name="Picture 26"/>
+          <wp:inline distT="0" distB="0" distL="0" distR="0" wp14:anchorId="5664D7AB" wp14:editId="75B2A764">
+            <wp:extent cx="3314700" cy="907008"/>
+            <wp:effectExtent l="0" t="0" r="0" b="7620"/>
+            <wp:docPr id="27" name="Picture 27"/>
             <wp:cNvGraphicFramePr>
               <a:graphicFrameLocks xmlns:a="http://schemas.openxmlformats.org/drawingml/2006/main" noChangeAspect="1"/>
             </wp:cNvGraphicFramePr>
@@ -19233,7 +19261,7 @@
                   <pic:spPr>
                     <a:xfrm>
                       <a:off x="0" y="0"/>
-                      <a:ext cx="3367830" cy="1747459"/>
+                      <a:ext cx="3314700" cy="907008"/>
                     </a:xfrm>
                     <a:prstGeom prst="rect">
                       <a:avLst/>
@@ -19253,17 +19281,18 @@
           <w:lang w:val="nl-NL"/>
         </w:rPr>
       </w:pPr>
-      <w:bookmarkStart w:id="69" w:name="_Toc533750335"/>
+      <w:bookmarkStart w:id="71" w:name="_Toc533750336"/>
       <w:r>
         <w:rPr>
           <w:lang w:val="nl-NL"/>
         </w:rPr>
-        <w:t>Table ImportProducts</w:t>
-      </w:r>
-      <w:bookmarkEnd w:id="69"/>
-    </w:p>
-    <w:p>
-      <w:pPr>
+        <w:t>Table InventoryMoney</w:t>
+      </w:r>
+      <w:bookmarkEnd w:id="71"/>
+    </w:p>
+    <w:p>
+      <w:pPr>
+        <w:jc w:val="both"/>
         <w:rPr>
           <w:rFonts w:ascii="Times New Roman" w:hAnsi="Times New Roman" w:cs="Times New Roman"/>
           <w:sz w:val="26"/>
@@ -19278,19 +19307,18 @@
           <w:szCs w:val="26"/>
           <w:lang w:val="nl-NL"/>
         </w:rPr>
-        <w:lastRenderedPageBreak/>
-        <w:t>Table ImportProducts: chứa thông tin nhập sản phẩm như ngày nhập, đối tác, loại sản phẩm, đơn giá, thành tiền</w:t>
+        <w:t>Table InventoryMoney: ghi lại ngân sách tồn kho của trạm xăng</w:t>
       </w:r>
     </w:p>
     <w:p>
       <w:pPr>
         <w:pStyle w:val="3"/>
       </w:pPr>
-      <w:bookmarkStart w:id="70" w:name="_Toc533751233"/>
-      <w:r>
-        <w:t>Table InventoryMoney</w:t>
-      </w:r>
-      <w:bookmarkEnd w:id="70"/>
+      <w:bookmarkStart w:id="72" w:name="_Toc533751234"/>
+      <w:r>
+        <w:t>Table PayTable</w:t>
+      </w:r>
+      <w:bookmarkEnd w:id="72"/>
     </w:p>
     <w:p>
       <w:pPr>
@@ -19305,15 +19333,13 @@
       <w:r>
         <w:rPr>
           <w:noProof/>
-          <w:sz w:val="26"/>
-          <w:szCs w:val="26"/>
           <w:lang w:val="vi-VN" w:eastAsia="vi-VN"/>
         </w:rPr>
         <w:drawing>
-          <wp:inline distT="0" distB="0" distL="0" distR="0" wp14:anchorId="5664D7AB" wp14:editId="75B2A764">
-            <wp:extent cx="3829050" cy="1047750"/>
-            <wp:effectExtent l="0" t="0" r="0" b="0"/>
-            <wp:docPr id="27" name="Picture 27"/>
+          <wp:inline distT="0" distB="0" distL="0" distR="0" wp14:anchorId="4546F07E" wp14:editId="4D84E791">
+            <wp:extent cx="3369840" cy="1874043"/>
+            <wp:effectExtent l="0" t="0" r="2540" b="0"/>
+            <wp:docPr id="41" name="Picture 41"/>
             <wp:cNvGraphicFramePr>
               <a:graphicFrameLocks xmlns:a="http://schemas.openxmlformats.org/drawingml/2006/main" noChangeAspect="1"/>
             </wp:cNvGraphicFramePr>
@@ -19333,7 +19359,7 @@
                   <pic:spPr>
                     <a:xfrm>
                       <a:off x="0" y="0"/>
-                      <a:ext cx="3829050" cy="1047750"/>
+                      <a:ext cx="3373279" cy="1875955"/>
                     </a:xfrm>
                     <a:prstGeom prst="rect">
                       <a:avLst/>
@@ -19353,14 +19379,14 @@
           <w:lang w:val="nl-NL"/>
         </w:rPr>
       </w:pPr>
-      <w:bookmarkStart w:id="71" w:name="_Toc533750336"/>
+      <w:bookmarkStart w:id="73" w:name="_Toc533750337"/>
       <w:r>
         <w:rPr>
           <w:lang w:val="nl-NL"/>
         </w:rPr>
-        <w:t>Table InventoryMoney</w:t>
-      </w:r>
-      <w:bookmarkEnd w:id="71"/>
+        <w:t>Table PayTable</w:t>
+      </w:r>
+      <w:bookmarkEnd w:id="73"/>
     </w:p>
     <w:p>
       <w:pPr>
@@ -19379,29 +19405,36 @@
           <w:szCs w:val="26"/>
           <w:lang w:val="nl-NL"/>
         </w:rPr>
-        <w:t>Table InventoryMoney: ghi lại ngân sách tồn kho của trạm xăng</w:t>
-      </w:r>
-    </w:p>
-    <w:p>
-      <w:pPr>
-        <w:jc w:val="both"/>
+        <w:t xml:space="preserve">Table PayTable: thống kê việc chi </w:t>
+      </w:r>
+      <w:r>
         <w:rPr>
           <w:rFonts w:ascii="Times New Roman" w:hAnsi="Times New Roman" w:cs="Times New Roman"/>
           <w:sz w:val="26"/>
           <w:szCs w:val="26"/>
           <w:lang w:val="nl-NL"/>
         </w:rPr>
-      </w:pPr>
+        <w:t>tiền</w:t>
+      </w:r>
+      <w:r>
+        <w:rPr>
+          <w:rFonts w:ascii="Times New Roman" w:hAnsi="Times New Roman" w:cs="Times New Roman"/>
+          <w:sz w:val="26"/>
+          <w:szCs w:val="26"/>
+          <w:lang w:val="nl-NL"/>
+        </w:rPr>
+        <w:t xml:space="preserve"> của trạm xăng dầu</w:t>
+      </w:r>
     </w:p>
     <w:p>
       <w:pPr>
         <w:pStyle w:val="3"/>
       </w:pPr>
-      <w:bookmarkStart w:id="72" w:name="_Toc533751234"/>
-      <w:r>
-        <w:t>Table PayTable</w:t>
-      </w:r>
-      <w:bookmarkEnd w:id="72"/>
+      <w:bookmarkStart w:id="74" w:name="_Toc533751235"/>
+      <w:r>
+        <w:t>Table ReceiveTable</w:t>
+      </w:r>
+      <w:bookmarkEnd w:id="74"/>
     </w:p>
     <w:p>
       <w:pPr>
@@ -19416,15 +19449,14 @@
       <w:r>
         <w:rPr>
           <w:noProof/>
-          <w:sz w:val="26"/>
-          <w:szCs w:val="26"/>
           <w:lang w:val="vi-VN" w:eastAsia="vi-VN"/>
         </w:rPr>
+        <w:lastRenderedPageBreak/>
         <w:drawing>
-          <wp:inline distT="0" distB="0" distL="0" distR="0" wp14:anchorId="61CC9339" wp14:editId="0038E121">
-            <wp:extent cx="3810000" cy="2095500"/>
-            <wp:effectExtent l="0" t="0" r="0" b="0"/>
-            <wp:docPr id="28" name="Picture 28"/>
+          <wp:inline distT="0" distB="0" distL="0" distR="0" wp14:anchorId="6A20D355" wp14:editId="4157D30F">
+            <wp:extent cx="3390900" cy="2450421"/>
+            <wp:effectExtent l="0" t="0" r="0" b="7620"/>
+            <wp:docPr id="42" name="Picture 42"/>
             <wp:cNvGraphicFramePr>
               <a:graphicFrameLocks xmlns:a="http://schemas.openxmlformats.org/drawingml/2006/main" noChangeAspect="1"/>
             </wp:cNvGraphicFramePr>
@@ -19444,7 +19476,7 @@
                   <pic:spPr>
                     <a:xfrm>
                       <a:off x="0" y="0"/>
-                      <a:ext cx="3810000" cy="2095500"/>
+                      <a:ext cx="3390900" cy="2450421"/>
                     </a:xfrm>
                     <a:prstGeom prst="rect">
                       <a:avLst/>
@@ -19464,14 +19496,14 @@
           <w:lang w:val="nl-NL"/>
         </w:rPr>
       </w:pPr>
-      <w:bookmarkStart w:id="73" w:name="_Toc533750337"/>
+      <w:bookmarkStart w:id="75" w:name="_Toc533750338"/>
       <w:r>
         <w:rPr>
           <w:lang w:val="nl-NL"/>
         </w:rPr>
-        <w:t>Table PayTable</w:t>
-      </w:r>
-      <w:bookmarkEnd w:id="73"/>
+        <w:t>Table ReceiveTable</w:t>
+      </w:r>
+      <w:bookmarkEnd w:id="75"/>
     </w:p>
     <w:p>
       <w:pPr>
@@ -19490,126 +19522,39 @@
           <w:szCs w:val="26"/>
           <w:lang w:val="nl-NL"/>
         </w:rPr>
-        <w:t xml:space="preserve">Table PayTable: thống kê việc chi </w:t>
-      </w:r>
-      <w:r>
+        <w:t>Table ReceiveTable: thống kê việc thu tiền của trạm xăng dầu</w:t>
+      </w:r>
+    </w:p>
+    <w:p>
+      <w:pPr>
+        <w:pStyle w:val="3"/>
+      </w:pPr>
+      <w:bookmarkStart w:id="76" w:name="_Toc533751236"/>
+      <w:r>
+        <w:t>Table Revenues</w:t>
+      </w:r>
+      <w:bookmarkEnd w:id="76"/>
+    </w:p>
+    <w:p>
+      <w:pPr>
+        <w:jc w:val="center"/>
         <w:rPr>
           <w:rFonts w:ascii="Times New Roman" w:hAnsi="Times New Roman" w:cs="Times New Roman"/>
           <w:sz w:val="26"/>
           <w:szCs w:val="26"/>
           <w:lang w:val="nl-NL"/>
         </w:rPr>
-        <w:t>tiền</w:t>
-      </w:r>
-      <w:r>
-        <w:rPr>
-          <w:rFonts w:ascii="Times New Roman" w:hAnsi="Times New Roman" w:cs="Times New Roman"/>
-          <w:sz w:val="26"/>
-          <w:szCs w:val="26"/>
-          <w:lang w:val="nl-NL"/>
-        </w:rPr>
-        <w:t xml:space="preserve"> của trạm xăng dầu</w:t>
-      </w:r>
-    </w:p>
-    <w:p>
-      <w:pPr>
-        <w:jc w:val="both"/>
-        <w:rPr>
-          <w:rFonts w:ascii="Times New Roman" w:hAnsi="Times New Roman" w:cs="Times New Roman"/>
-          <w:sz w:val="26"/>
-          <w:szCs w:val="26"/>
-          <w:lang w:val="nl-NL"/>
-        </w:rPr>
-      </w:pPr>
-    </w:p>
-    <w:p>
-      <w:pPr>
-        <w:jc w:val="both"/>
-        <w:rPr>
-          <w:rFonts w:ascii="Times New Roman" w:hAnsi="Times New Roman" w:cs="Times New Roman"/>
-          <w:sz w:val="26"/>
-          <w:szCs w:val="26"/>
-          <w:lang w:val="nl-NL"/>
-        </w:rPr>
-      </w:pPr>
-    </w:p>
-    <w:p>
-      <w:pPr>
-        <w:jc w:val="both"/>
-        <w:rPr>
-          <w:rFonts w:ascii="Times New Roman" w:hAnsi="Times New Roman" w:cs="Times New Roman"/>
-          <w:sz w:val="26"/>
-          <w:szCs w:val="26"/>
-          <w:lang w:val="nl-NL"/>
-        </w:rPr>
-      </w:pPr>
-    </w:p>
-    <w:p>
-      <w:pPr>
-        <w:jc w:val="both"/>
-        <w:rPr>
-          <w:rFonts w:ascii="Times New Roman" w:hAnsi="Times New Roman" w:cs="Times New Roman"/>
-          <w:sz w:val="26"/>
-          <w:szCs w:val="26"/>
-          <w:lang w:val="nl-NL"/>
-        </w:rPr>
-      </w:pPr>
-    </w:p>
-    <w:p>
-      <w:pPr>
-        <w:jc w:val="both"/>
-        <w:rPr>
-          <w:rFonts w:ascii="Times New Roman" w:hAnsi="Times New Roman" w:cs="Times New Roman"/>
-          <w:sz w:val="26"/>
-          <w:szCs w:val="26"/>
-          <w:lang w:val="nl-NL"/>
-        </w:rPr>
-      </w:pPr>
-    </w:p>
-    <w:p>
-      <w:pPr>
-        <w:jc w:val="both"/>
-        <w:rPr>
-          <w:rFonts w:ascii="Times New Roman" w:hAnsi="Times New Roman" w:cs="Times New Roman"/>
-          <w:sz w:val="26"/>
-          <w:szCs w:val="26"/>
-          <w:lang w:val="nl-NL"/>
-        </w:rPr>
-      </w:pPr>
-    </w:p>
-    <w:p>
-      <w:pPr>
-        <w:pStyle w:val="3"/>
-      </w:pPr>
-      <w:bookmarkStart w:id="74" w:name="_Toc533751235"/>
-      <w:r>
-        <w:lastRenderedPageBreak/>
-        <w:t>Table ReceiveTable</w:t>
-      </w:r>
-      <w:bookmarkEnd w:id="74"/>
-    </w:p>
-    <w:p>
-      <w:pPr>
-        <w:jc w:val="center"/>
-        <w:rPr>
-          <w:rFonts w:ascii="Times New Roman" w:hAnsi="Times New Roman" w:cs="Times New Roman"/>
-          <w:sz w:val="26"/>
-          <w:szCs w:val="26"/>
-          <w:lang w:val="nl-NL"/>
-        </w:rPr>
-      </w:pPr>
-      <w:r>
-        <w:rPr>
-          <w:noProof/>
-          <w:sz w:val="26"/>
-          <w:szCs w:val="26"/>
+      </w:pPr>
+      <w:r>
+        <w:rPr>
+          <w:noProof/>
           <w:lang w:val="vi-VN" w:eastAsia="vi-VN"/>
         </w:rPr>
         <w:drawing>
-          <wp:inline distT="0" distB="0" distL="0" distR="0" wp14:anchorId="2121664A" wp14:editId="195DDA50">
-            <wp:extent cx="3771900" cy="2095500"/>
+          <wp:inline distT="0" distB="0" distL="0" distR="0" wp14:anchorId="3F27658B" wp14:editId="7C9518D1">
+            <wp:extent cx="3448050" cy="1684743"/>
             <wp:effectExtent l="0" t="0" r="0" b="0"/>
-            <wp:docPr id="29" name="Picture 29"/>
+            <wp:docPr id="43" name="Picture 43"/>
             <wp:cNvGraphicFramePr>
               <a:graphicFrameLocks xmlns:a="http://schemas.openxmlformats.org/drawingml/2006/main" noChangeAspect="1"/>
             </wp:cNvGraphicFramePr>
@@ -19629,7 +19574,7 @@
                   <pic:spPr>
                     <a:xfrm>
                       <a:off x="0" y="0"/>
-                      <a:ext cx="3771900" cy="2095500"/>
+                      <a:ext cx="3448050" cy="1684743"/>
                     </a:xfrm>
                     <a:prstGeom prst="rect">
                       <a:avLst/>
@@ -19649,14 +19594,14 @@
           <w:lang w:val="nl-NL"/>
         </w:rPr>
       </w:pPr>
-      <w:bookmarkStart w:id="75" w:name="_Toc533750338"/>
+      <w:bookmarkStart w:id="77" w:name="_Toc533750339"/>
       <w:r>
         <w:rPr>
           <w:lang w:val="nl-NL"/>
         </w:rPr>
-        <w:t>Table ReceiveTable</w:t>
-      </w:r>
-      <w:bookmarkEnd w:id="75"/>
+        <w:t>Table Revenues</w:t>
+      </w:r>
+      <w:bookmarkEnd w:id="77"/>
     </w:p>
     <w:p>
       <w:pPr>
@@ -19675,41 +19620,87 @@
           <w:szCs w:val="26"/>
           <w:lang w:val="nl-NL"/>
         </w:rPr>
-        <w:t>Table ReceiveTable: thống kê việc thu tiền của trạm xăng dầu</w:t>
+        <w:t>Table Revenues: thống kê doanh thu</w:t>
+      </w:r>
+      <w:r>
+        <w:rPr>
+          <w:rFonts w:ascii="Times New Roman" w:hAnsi="Times New Roman" w:cs="Times New Roman"/>
+          <w:sz w:val="26"/>
+          <w:szCs w:val="26"/>
+          <w:lang w:val="nl-NL"/>
+        </w:rPr>
+        <w:t xml:space="preserve"> bán hàng</w:t>
+      </w:r>
+      <w:r>
+        <w:rPr>
+          <w:rFonts w:ascii="Times New Roman" w:hAnsi="Times New Roman" w:cs="Times New Roman"/>
+          <w:sz w:val="26"/>
+          <w:szCs w:val="26"/>
+          <w:lang w:val="nl-NL"/>
+        </w:rPr>
+        <w:t xml:space="preserve"> hàng ngày của trạm xăng dầu</w:t>
+      </w:r>
+      <w:r>
+        <w:rPr>
+          <w:rFonts w:ascii="Times New Roman" w:hAnsi="Times New Roman" w:cs="Times New Roman"/>
+          <w:sz w:val="26"/>
+          <w:szCs w:val="26"/>
+          <w:lang w:val="nl-NL"/>
+        </w:rPr>
+        <w:t>.</w:t>
+      </w:r>
+    </w:p>
+    <w:p>
+      <w:pPr>
+        <w:rPr>
+          <w:rFonts w:ascii="Times New Roman" w:eastAsia="Calibri" w:hAnsi="Times New Roman" w:cs="Times New Roman"/>
+          <w:b/>
+          <w:i/>
+          <w:sz w:val="26"/>
+          <w:szCs w:val="26"/>
+          <w:highlight w:val="lightGray"/>
+          <w:lang w:val="nl-NL"/>
+        </w:rPr>
+      </w:pPr>
+      <w:r>
+        <w:rPr>
+          <w:highlight w:val="lightGray"/>
+        </w:rPr>
+        <w:br w:type="page"/>
       </w:r>
     </w:p>
     <w:p>
       <w:pPr>
         <w:pStyle w:val="3"/>
       </w:pPr>
-      <w:bookmarkStart w:id="76" w:name="_Toc533751236"/>
-      <w:r>
-        <w:t>Table Revenues</w:t>
-      </w:r>
-      <w:bookmarkEnd w:id="76"/>
-    </w:p>
-    <w:p>
-      <w:pPr>
+      <w:r>
+        <w:lastRenderedPageBreak/>
+        <w:t>Table Partners</w:t>
+      </w:r>
+    </w:p>
+    <w:p>
+      <w:pPr>
+        <w:pStyle w:val="3"/>
+        <w:numPr>
+          <w:ilvl w:val="0"/>
+          <w:numId w:val="0"/>
+        </w:numPr>
         <w:jc w:val="center"/>
         <w:rPr>
-          <w:rFonts w:ascii="Times New Roman" w:hAnsi="Times New Roman" w:cs="Times New Roman"/>
-          <w:sz w:val="26"/>
-          <w:szCs w:val="26"/>
-          <w:lang w:val="nl-NL"/>
-        </w:rPr>
-      </w:pPr>
-      <w:r>
-        <w:rPr>
-          <w:noProof/>
-          <w:sz w:val="26"/>
-          <w:szCs w:val="26"/>
+          <w:b w:val="0"/>
+          <w:i w:val="0"/>
+        </w:rPr>
+      </w:pPr>
+      <w:r>
+        <w:rPr>
+          <w:noProof/>
           <w:lang w:val="vi-VN" w:eastAsia="vi-VN"/>
         </w:rPr>
         <w:drawing>
-          <wp:inline distT="0" distB="0" distL="0" distR="0" wp14:anchorId="408CDE1E" wp14:editId="7732016F">
-            <wp:extent cx="3781425" cy="3162300"/>
-            <wp:effectExtent l="0" t="0" r="9525" b="0"/>
-            <wp:docPr id="30" name="Picture 30"/>
+          <wp:inline distT="0" distB="0" distL="0" distR="0" wp14:anchorId="20C87516" wp14:editId="5B9DB2F0">
+            <wp:extent cx="3333750" cy="1839893"/>
+            <wp:effectExtent l="0" t="0" r="0" b="8255"/>
+            <wp:docPr id="45" name="Picture 45"/>
             <wp:cNvGraphicFramePr>
               <a:graphicFrameLocks xmlns:a="http://schemas.openxmlformats.org/drawingml/2006/main" noChangeAspect="1"/>
             </wp:cNvGraphicFramePr>
@@ -19729,7 +19720,7 @@
                   <pic:spPr>
                     <a:xfrm>
                       <a:off x="0" y="0"/>
-                      <a:ext cx="3781425" cy="3162300"/>
+                      <a:ext cx="3333750" cy="1839893"/>
                     </a:xfrm>
                     <a:prstGeom prst="rect">
                       <a:avLst/>
@@ -19745,29 +19736,40 @@
     <w:p>
       <w:pPr>
         <w:pStyle w:val="Hinh"/>
-        <w:rPr>
+      </w:pPr>
+      <w:r>
+        <w:t>Table Partners</w:t>
+      </w:r>
+    </w:p>
+    <w:p>
+      <w:pPr>
+        <w:ind w:left="567" w:hanging="567"/>
+        <w:jc w:val="both"/>
+        <w:rPr>
+          <w:rFonts w:ascii="Times New Roman" w:hAnsi="Times New Roman" w:cs="Times New Roman"/>
+          <w:sz w:val="26"/>
+          <w:szCs w:val="26"/>
           <w:lang w:val="nl-NL"/>
         </w:rPr>
       </w:pPr>
-      <w:bookmarkStart w:id="77" w:name="_Toc533750339"/>
-      <w:r>
-        <w:rPr>
+      <w:r>
+        <w:rPr>
+          <w:rFonts w:ascii="Times New Roman" w:hAnsi="Times New Roman" w:cs="Times New Roman"/>
+          <w:sz w:val="26"/>
+          <w:szCs w:val="26"/>
           <w:lang w:val="nl-NL"/>
         </w:rPr>
-        <w:t>Table Revenues</w:t>
-      </w:r>
-      <w:bookmarkEnd w:id="77"/>
-    </w:p>
-    <w:p>
-      <w:pPr>
-        <w:jc w:val="both"/>
+        <w:t xml:space="preserve">Table </w:t>
+      </w:r>
+      <w:r>
         <w:rPr>
           <w:rFonts w:ascii="Times New Roman" w:hAnsi="Times New Roman" w:cs="Times New Roman"/>
           <w:sz w:val="26"/>
           <w:szCs w:val="26"/>
           <w:lang w:val="nl-NL"/>
         </w:rPr>
-      </w:pPr>
+        <w:t>Partners</w:t>
+      </w:r>
       <w:r>
         <w:rPr>
           <w:rFonts w:ascii="Times New Roman" w:hAnsi="Times New Roman" w:cs="Times New Roman"/>
@@ -19775,7 +19777,7 @@
           <w:szCs w:val="26"/>
           <w:lang w:val="nl-NL"/>
         </w:rPr>
-        <w:t>Table Revenues: thống kê doanh thu</w:t>
+        <w:t xml:space="preserve">: </w:t>
       </w:r>
       <w:r>
         <w:rPr>
@@ -19784,77 +19786,42 @@
           <w:szCs w:val="26"/>
           <w:lang w:val="nl-NL"/>
         </w:rPr>
-        <w:t xml:space="preserve"> bán hàng</w:t>
-      </w:r>
-      <w:r>
-        <w:rPr>
-          <w:rFonts w:ascii="Times New Roman" w:hAnsi="Times New Roman" w:cs="Times New Roman"/>
-          <w:sz w:val="26"/>
-          <w:szCs w:val="26"/>
-          <w:lang w:val="nl-NL"/>
-        </w:rPr>
-        <w:t xml:space="preserve"> hàng ngày của trạm xăng dầu</w:t>
-      </w:r>
-      <w:r>
-        <w:rPr>
-          <w:rFonts w:ascii="Times New Roman" w:hAnsi="Times New Roman" w:cs="Times New Roman"/>
-          <w:sz w:val="26"/>
-          <w:szCs w:val="26"/>
-          <w:lang w:val="nl-NL"/>
-        </w:rPr>
-        <w:t>.</w:t>
-      </w:r>
-    </w:p>
-    <w:p>
-      <w:pPr>
-        <w:rPr>
-          <w:rFonts w:ascii="Times New Roman" w:hAnsi="Times New Roman" w:cs="Times New Roman"/>
-          <w:sz w:val="26"/>
-          <w:szCs w:val="26"/>
-          <w:lang w:val="nl-NL"/>
-        </w:rPr>
-      </w:pPr>
-      <w:r>
-        <w:rPr>
-          <w:rFonts w:ascii="Times New Roman" w:hAnsi="Times New Roman" w:cs="Times New Roman"/>
-          <w:sz w:val="26"/>
-          <w:szCs w:val="26"/>
-          <w:lang w:val="nl-NL"/>
-        </w:rPr>
-        <w:br w:type="page"/>
-      </w:r>
-    </w:p>
-    <w:p>
-      <w:pPr>
-        <w:pStyle w:val="2"/>
-      </w:pPr>
-      <w:bookmarkStart w:id="78" w:name="_Toc533751237"/>
-      <w:r>
-        <w:lastRenderedPageBreak/>
-        <w:t>Biểu đồ diagram thể hiện mối quan hệ</w:t>
-      </w:r>
-      <w:bookmarkEnd w:id="78"/>
-    </w:p>
-    <w:p>
-      <w:pPr>
-        <w:jc w:val="both"/>
-        <w:rPr>
-          <w:rFonts w:ascii="Times New Roman" w:hAnsi="Times New Roman" w:cs="Times New Roman"/>
-          <w:sz w:val="28"/>
-          <w:szCs w:val="28"/>
-          <w:lang w:val="nl-NL"/>
-        </w:rPr>
-      </w:pPr>
-      <w:r>
-        <w:rPr>
+        <w:t xml:space="preserve">Lưu trữ danh sách Đối Tác làm việc với Trạm Xăng </w:t>
+      </w:r>
+    </w:p>
+    <w:p>
+      <w:pPr>
+        <w:pStyle w:val="3"/>
+      </w:pPr>
+      <w:r>
+        <w:t>Table Employees</w:t>
+      </w:r>
+    </w:p>
+    <w:p>
+      <w:pPr>
+        <w:pStyle w:val="3"/>
+        <w:numPr>
+          <w:ilvl w:val="0"/>
+          <w:numId w:val="0"/>
+        </w:numPr>
+        <w:jc w:val="center"/>
+        <w:rPr>
+          <w:b w:val="0"/>
+          <w:i w:val="0"/>
+        </w:rPr>
+      </w:pPr>
+      <w:r>
+        <w:rPr>
+          <w:b w:val="0"/>
+          <w:i w:val="0"/>
           <w:noProof/>
           <w:lang w:val="vi-VN" w:eastAsia="vi-VN"/>
         </w:rPr>
         <w:drawing>
-          <wp:inline distT="0" distB="0" distL="0" distR="0" wp14:anchorId="546DE5AD" wp14:editId="1710FC7C">
-            <wp:extent cx="5943600" cy="3341370"/>
-            <wp:effectExtent l="0" t="0" r="0" b="0"/>
-            <wp:docPr id="32" name="Picture 32"/>
+          <wp:inline distT="0" distB="0" distL="0" distR="0" wp14:anchorId="0A57A646" wp14:editId="5F9286EC">
+            <wp:extent cx="3405821" cy="2256250"/>
+            <wp:effectExtent l="0" t="0" r="4445" b="0"/>
+            <wp:docPr id="46" name="Picture 46"/>
             <wp:cNvGraphicFramePr>
               <a:graphicFrameLocks xmlns:a="http://schemas.openxmlformats.org/drawingml/2006/main" noChangeAspect="1"/>
             </wp:cNvGraphicFramePr>
@@ -19874,7 +19841,7 @@
                   <pic:spPr>
                     <a:xfrm>
                       <a:off x="0" y="0"/>
-                      <a:ext cx="5943600" cy="3341370"/>
+                      <a:ext cx="3416851" cy="2263557"/>
                     </a:xfrm>
                     <a:prstGeom prst="rect">
                       <a:avLst/>
@@ -19889,62 +19856,124 @@
     </w:p>
     <w:p>
       <w:pPr>
-        <w:pStyle w:val="Hinh"/>
-        <w:rPr>
+        <w:rPr>
+          <w:rFonts w:ascii="Times New Roman" w:hAnsi="Times New Roman" w:cs="Times New Roman"/>
+          <w:sz w:val="26"/>
+          <w:szCs w:val="26"/>
           <w:lang w:val="nl-NL"/>
         </w:rPr>
       </w:pPr>
-      <w:bookmarkStart w:id="79" w:name="_Toc533750340"/>
-      <w:r>
-        <w:rPr>
+      <w:r>
+        <w:rPr>
+          <w:rFonts w:ascii="Times New Roman" w:hAnsi="Times New Roman" w:cs="Times New Roman"/>
+          <w:sz w:val="26"/>
+          <w:szCs w:val="26"/>
           <w:lang w:val="nl-NL"/>
         </w:rPr>
-        <w:t>Biểu đồ Diagram</w:t>
-      </w:r>
-      <w:bookmarkEnd w:id="79"/>
+        <w:t>Table Employees: Lữu trữ danh sách thông tin các nhân viên làm việc tại Trạm Xăng</w:t>
+      </w:r>
+    </w:p>
+    <w:p>
+      <w:pPr>
+        <w:rPr>
+          <w:rFonts w:ascii="Times New Roman" w:hAnsi="Times New Roman" w:cs="Times New Roman"/>
+          <w:sz w:val="26"/>
+          <w:szCs w:val="26"/>
+          <w:lang w:val="nl-NL"/>
+        </w:rPr>
+      </w:pPr>
+    </w:p>
+    <w:p>
+      <w:pPr>
+        <w:rPr>
+          <w:rFonts w:ascii="Times New Roman" w:hAnsi="Times New Roman" w:cs="Times New Roman"/>
+          <w:sz w:val="26"/>
+          <w:szCs w:val="26"/>
+          <w:lang w:val="nl-NL"/>
+        </w:rPr>
+      </w:pPr>
+    </w:p>
+    <w:p>
+      <w:pPr>
+        <w:rPr>
+          <w:rFonts w:ascii="Times New Roman" w:hAnsi="Times New Roman" w:cs="Times New Roman"/>
+          <w:sz w:val="26"/>
+          <w:szCs w:val="26"/>
+          <w:lang w:val="nl-NL"/>
+        </w:rPr>
+      </w:pPr>
+    </w:p>
+    <w:p>
+      <w:pPr>
+        <w:rPr>
+          <w:rFonts w:ascii="Times New Roman" w:hAnsi="Times New Roman" w:cs="Times New Roman"/>
+          <w:sz w:val="26"/>
+          <w:szCs w:val="26"/>
+          <w:lang w:val="nl-NL"/>
+        </w:rPr>
+      </w:pPr>
+    </w:p>
+    <w:p>
+      <w:pPr>
+        <w:rPr>
+          <w:rFonts w:ascii="Times New Roman" w:hAnsi="Times New Roman" w:cs="Times New Roman"/>
+          <w:sz w:val="26"/>
+          <w:szCs w:val="26"/>
+          <w:lang w:val="nl-NL"/>
+        </w:rPr>
+      </w:pPr>
+    </w:p>
+    <w:p>
+      <w:pPr>
+        <w:rPr>
+          <w:rFonts w:ascii="Times New Roman" w:hAnsi="Times New Roman" w:cs="Times New Roman"/>
+          <w:sz w:val="26"/>
+          <w:szCs w:val="26"/>
+          <w:lang w:val="nl-NL"/>
+        </w:rPr>
+      </w:pPr>
+    </w:p>
+    <w:p>
+      <w:pPr>
+        <w:rPr>
+          <w:rFonts w:ascii="Times New Roman" w:hAnsi="Times New Roman" w:cs="Times New Roman"/>
+          <w:sz w:val="26"/>
+          <w:szCs w:val="26"/>
+          <w:lang w:val="nl-NL"/>
+        </w:rPr>
+      </w:pPr>
     </w:p>
     <w:p>
       <w:pPr>
         <w:pStyle w:val="2"/>
       </w:pPr>
-      <w:bookmarkStart w:id="80" w:name="_Toc533751238"/>
-      <w:r>
-        <w:t>Các giao diện của phần mềm</w:t>
-      </w:r>
-      <w:bookmarkEnd w:id="80"/>
-    </w:p>
-    <w:p>
-      <w:pPr>
-        <w:pStyle w:val="3"/>
-      </w:pPr>
-      <w:bookmarkStart w:id="81" w:name="_Toc533751239"/>
-      <w:r>
-        <w:t>Home</w:t>
-      </w:r>
-      <w:bookmarkEnd w:id="81"/>
+      <w:bookmarkStart w:id="78" w:name="_Toc533751237"/>
+      <w:r>
+        <w:lastRenderedPageBreak/>
+        <w:t>Biểu đồ diagram thể hiện mối quan hệ</w:t>
+      </w:r>
+      <w:bookmarkEnd w:id="78"/>
     </w:p>
     <w:p>
       <w:pPr>
         <w:jc w:val="both"/>
         <w:rPr>
           <w:rFonts w:ascii="Times New Roman" w:hAnsi="Times New Roman" w:cs="Times New Roman"/>
-          <w:sz w:val="26"/>
-          <w:szCs w:val="26"/>
+          <w:sz w:val="28"/>
+          <w:szCs w:val="28"/>
           <w:lang w:val="nl-NL"/>
         </w:rPr>
       </w:pPr>
       <w:r>
         <w:rPr>
           <w:noProof/>
-          <w:sz w:val="26"/>
-          <w:szCs w:val="26"/>
           <w:lang w:val="vi-VN" w:eastAsia="vi-VN"/>
         </w:rPr>
         <w:drawing>
-          <wp:inline distT="0" distB="0" distL="0" distR="0" wp14:anchorId="00C0DA7B" wp14:editId="018A6027">
-            <wp:extent cx="5940359" cy="3029447"/>
-            <wp:effectExtent l="0" t="0" r="3810" b="0"/>
-            <wp:docPr id="31" name="Picture 31"/>
+          <wp:inline distT="0" distB="0" distL="0" distR="0" wp14:anchorId="45A7A972" wp14:editId="23685997">
+            <wp:extent cx="5943600" cy="3268980"/>
+            <wp:effectExtent l="0" t="0" r="0" b="7620"/>
+            <wp:docPr id="47" name="Picture 47"/>
             <wp:cNvGraphicFramePr>
               <a:graphicFrameLocks xmlns:a="http://schemas.openxmlformats.org/drawingml/2006/main" noChangeAspect="1"/>
             </wp:cNvGraphicFramePr>
@@ -19964,7 +19993,7 @@
                   <pic:spPr>
                     <a:xfrm>
                       <a:off x="0" y="0"/>
-                      <a:ext cx="5943600" cy="3031100"/>
+                      <a:ext cx="5943600" cy="3268980"/>
                     </a:xfrm>
                     <a:prstGeom prst="rect">
                       <a:avLst/>
@@ -19984,28 +20013,38 @@
           <w:lang w:val="nl-NL"/>
         </w:rPr>
       </w:pPr>
-      <w:bookmarkStart w:id="82" w:name="_Toc533750341"/>
+      <w:bookmarkStart w:id="79" w:name="_Toc533750340"/>
       <w:r>
         <w:rPr>
           <w:lang w:val="nl-NL"/>
         </w:rPr>
-        <w:t>Giao diện Home</w:t>
-      </w:r>
-      <w:bookmarkEnd w:id="82"/>
+        <w:t>Biểu đồ Diagram</w:t>
+      </w:r>
+      <w:bookmarkEnd w:id="79"/>
+    </w:p>
+    <w:p>
+      <w:pPr>
+        <w:pStyle w:val="2"/>
+      </w:pPr>
+      <w:bookmarkStart w:id="80" w:name="_Toc533751238"/>
+      <w:r>
+        <w:t>Các giao diện của phần mềm</w:t>
+      </w:r>
+      <w:bookmarkEnd w:id="80"/>
     </w:p>
     <w:p>
       <w:pPr>
         <w:pStyle w:val="3"/>
       </w:pPr>
-      <w:bookmarkStart w:id="83" w:name="_Toc533751240"/>
-      <w:r>
-        <w:lastRenderedPageBreak/>
-        <w:t>Log In</w:t>
-      </w:r>
-      <w:bookmarkEnd w:id="83"/>
-    </w:p>
-    <w:p>
-      <w:pPr>
+      <w:bookmarkStart w:id="81" w:name="_Toc533751239"/>
+      <w:r>
+        <w:t>Home</w:t>
+      </w:r>
+      <w:bookmarkEnd w:id="81"/>
+    </w:p>
+    <w:p>
+      <w:pPr>
+        <w:jc w:val="both"/>
         <w:rPr>
           <w:rFonts w:ascii="Times New Roman" w:hAnsi="Times New Roman" w:cs="Times New Roman"/>
           <w:sz w:val="26"/>
@@ -20021,10 +20060,10 @@
           <w:lang w:val="vi-VN" w:eastAsia="vi-VN"/>
         </w:rPr>
         <w:drawing>
-          <wp:inline distT="0" distB="0" distL="0" distR="0" wp14:anchorId="349765E0" wp14:editId="2F2C2012">
-            <wp:extent cx="5943600" cy="3341370"/>
-            <wp:effectExtent l="0" t="0" r="0" b="0"/>
-            <wp:docPr id="33" name="Picture 33"/>
+          <wp:inline distT="0" distB="0" distL="0" distR="0" wp14:anchorId="00C0DA7B" wp14:editId="018A6027">
+            <wp:extent cx="5940359" cy="3029447"/>
+            <wp:effectExtent l="0" t="0" r="3810" b="0"/>
+            <wp:docPr id="31" name="Picture 31"/>
             <wp:cNvGraphicFramePr>
               <a:graphicFrameLocks xmlns:a="http://schemas.openxmlformats.org/drawingml/2006/main" noChangeAspect="1"/>
             </wp:cNvGraphicFramePr>
@@ -20044,7 +20083,7 @@
                   <pic:spPr>
                     <a:xfrm>
                       <a:off x="0" y="0"/>
-                      <a:ext cx="5943600" cy="3341370"/>
+                      <a:ext cx="5943600" cy="3031100"/>
                     </a:xfrm>
                     <a:prstGeom prst="rect">
                       <a:avLst/>
@@ -20064,24 +20103,25 @@
           <w:lang w:val="nl-NL"/>
         </w:rPr>
       </w:pPr>
-      <w:bookmarkStart w:id="84" w:name="_Toc533750342"/>
+      <w:bookmarkStart w:id="82" w:name="_Toc533750341"/>
       <w:r>
         <w:rPr>
           <w:lang w:val="nl-NL"/>
         </w:rPr>
-        <w:t>Giao diện Đăng Nhập</w:t>
-      </w:r>
-      <w:bookmarkEnd w:id="84"/>
+        <w:t>Giao diện Home</w:t>
+      </w:r>
+      <w:bookmarkEnd w:id="82"/>
     </w:p>
     <w:p>
       <w:pPr>
         <w:pStyle w:val="3"/>
       </w:pPr>
-      <w:bookmarkStart w:id="85" w:name="_Toc533751241"/>
-      <w:r>
-        <w:t>Change password</w:t>
-      </w:r>
-      <w:bookmarkEnd w:id="85"/>
+      <w:bookmarkStart w:id="83" w:name="_Toc533751240"/>
+      <w:r>
+        <w:lastRenderedPageBreak/>
+        <w:t>Log In</w:t>
+      </w:r>
+      <w:bookmarkEnd w:id="83"/>
     </w:p>
     <w:p>
       <w:pPr>
@@ -20100,10 +20140,10 @@
           <w:lang w:val="vi-VN" w:eastAsia="vi-VN"/>
         </w:rPr>
         <w:drawing>
-          <wp:inline distT="0" distB="0" distL="0" distR="0" wp14:anchorId="4AD72DFD" wp14:editId="3C0C2421">
-            <wp:extent cx="5940359" cy="3212327"/>
-            <wp:effectExtent l="0" t="0" r="3810" b="7620"/>
-            <wp:docPr id="34" name="Picture 34"/>
+          <wp:inline distT="0" distB="0" distL="0" distR="0" wp14:anchorId="349765E0" wp14:editId="2F2C2012">
+            <wp:extent cx="5943600" cy="3341370"/>
+            <wp:effectExtent l="0" t="0" r="0" b="0"/>
+            <wp:docPr id="33" name="Picture 33"/>
             <wp:cNvGraphicFramePr>
               <a:graphicFrameLocks xmlns:a="http://schemas.openxmlformats.org/drawingml/2006/main" noChangeAspect="1"/>
             </wp:cNvGraphicFramePr>
@@ -20123,7 +20163,7 @@
                   <pic:spPr>
                     <a:xfrm>
                       <a:off x="0" y="0"/>
-                      <a:ext cx="5943600" cy="3214080"/>
+                      <a:ext cx="5943600" cy="3341370"/>
                     </a:xfrm>
                     <a:prstGeom prst="rect">
                       <a:avLst/>
@@ -20143,40 +20183,33 @@
           <w:lang w:val="nl-NL"/>
         </w:rPr>
       </w:pPr>
-      <w:bookmarkStart w:id="86" w:name="_Toc533750343"/>
+      <w:bookmarkStart w:id="84" w:name="_Toc533750342"/>
       <w:r>
         <w:rPr>
           <w:lang w:val="nl-NL"/>
         </w:rPr>
-        <w:t>Giao diện Đổi Mật Kh</w:t>
-      </w:r>
-      <w:r>
-        <w:rPr>
+        <w:t>Giao diện Đăng Nhập</w:t>
+      </w:r>
+      <w:bookmarkEnd w:id="84"/>
+    </w:p>
+    <w:p>
+      <w:pPr>
+        <w:pStyle w:val="3"/>
+      </w:pPr>
+      <w:bookmarkStart w:id="85" w:name="_Toc533751241"/>
+      <w:r>
+        <w:t>Change password</w:t>
+      </w:r>
+      <w:bookmarkEnd w:id="85"/>
+    </w:p>
+    <w:p>
+      <w:pPr>
+        <w:rPr>
+          <w:rFonts w:ascii="Times New Roman" w:hAnsi="Times New Roman" w:cs="Times New Roman"/>
+          <w:sz w:val="26"/>
+          <w:szCs w:val="26"/>
           <w:lang w:val="nl-NL"/>
         </w:rPr>
-        <w:t>ẩu</w:t>
-      </w:r>
-      <w:bookmarkEnd w:id="86"/>
-    </w:p>
-    <w:p>
-      <w:pPr>
-        <w:pStyle w:val="3"/>
-      </w:pPr>
-      <w:bookmarkStart w:id="87" w:name="_Toc533751242"/>
-      <w:r>
-        <w:lastRenderedPageBreak/>
-        <w:t>Products</w:t>
-      </w:r>
-      <w:bookmarkEnd w:id="87"/>
-    </w:p>
-    <w:p>
-      <w:pPr>
-        <w:rPr>
-          <w:rFonts w:ascii="Times New Roman" w:hAnsi="Times New Roman" w:cs="Times New Roman"/>
-          <w:sz w:val="26"/>
-          <w:szCs w:val="26"/>
-          <w:lang w:val="nl-NL"/>
-        </w:rPr>
       </w:pPr>
       <w:r>
         <w:rPr>
@@ -20186,10 +20219,10 @@
           <w:lang w:val="vi-VN" w:eastAsia="vi-VN"/>
         </w:rPr>
         <w:drawing>
-          <wp:inline distT="0" distB="0" distL="0" distR="0" wp14:anchorId="38D2E6A6" wp14:editId="0DE72DEC">
-            <wp:extent cx="5943600" cy="3341370"/>
-            <wp:effectExtent l="0" t="0" r="0" b="0"/>
-            <wp:docPr id="35" name="Picture 35"/>
+          <wp:inline distT="0" distB="0" distL="0" distR="0" wp14:anchorId="4AD72DFD" wp14:editId="3C0C2421">
+            <wp:extent cx="5940359" cy="3212327"/>
+            <wp:effectExtent l="0" t="0" r="3810" b="7620"/>
+            <wp:docPr id="34" name="Picture 34"/>
             <wp:cNvGraphicFramePr>
               <a:graphicFrameLocks xmlns:a="http://schemas.openxmlformats.org/drawingml/2006/main" noChangeAspect="1"/>
             </wp:cNvGraphicFramePr>
@@ -20209,7 +20242,7 @@
                   <pic:spPr>
                     <a:xfrm>
                       <a:off x="0" y="0"/>
-                      <a:ext cx="5943600" cy="3341370"/>
+                      <a:ext cx="5943600" cy="3214080"/>
                     </a:xfrm>
                     <a:prstGeom prst="rect">
                       <a:avLst/>
@@ -20229,45 +20262,40 @@
           <w:lang w:val="nl-NL"/>
         </w:rPr>
       </w:pPr>
-      <w:bookmarkStart w:id="88" w:name="_Toc533750344"/>
+      <w:bookmarkStart w:id="86" w:name="_Toc533750343"/>
       <w:r>
         <w:rPr>
           <w:lang w:val="nl-NL"/>
         </w:rPr>
-        <w:t xml:space="preserve">Giao diện </w:t>
+        <w:t>Giao diện Đổi Mật Kh</w:t>
       </w:r>
       <w:r>
         <w:rPr>
           <w:lang w:val="nl-NL"/>
         </w:rPr>
-        <w:t xml:space="preserve">Bảng </w:t>
-      </w:r>
-      <w:r>
-        <w:rPr>
+        <w:t>ẩu</w:t>
+      </w:r>
+      <w:bookmarkEnd w:id="86"/>
+    </w:p>
+    <w:p>
+      <w:pPr>
+        <w:pStyle w:val="3"/>
+      </w:pPr>
+      <w:bookmarkStart w:id="87" w:name="_Toc533751242"/>
+      <w:r>
+        <w:lastRenderedPageBreak/>
+        <w:t>Products</w:t>
+      </w:r>
+      <w:bookmarkEnd w:id="87"/>
+    </w:p>
+    <w:p>
+      <w:pPr>
+        <w:rPr>
+          <w:rFonts w:ascii="Times New Roman" w:hAnsi="Times New Roman" w:cs="Times New Roman"/>
+          <w:sz w:val="26"/>
+          <w:szCs w:val="26"/>
           <w:lang w:val="nl-NL"/>
         </w:rPr>
-        <w:t>Sản Phẩm</w:t>
-      </w:r>
-      <w:bookmarkEnd w:id="88"/>
-    </w:p>
-    <w:p>
-      <w:pPr>
-        <w:pStyle w:val="3"/>
-      </w:pPr>
-      <w:bookmarkStart w:id="89" w:name="_Toc533751243"/>
-      <w:r>
-        <w:t>Receipts</w:t>
-      </w:r>
-      <w:bookmarkEnd w:id="89"/>
-    </w:p>
-    <w:p>
-      <w:pPr>
-        <w:rPr>
-          <w:rFonts w:ascii="Times New Roman" w:hAnsi="Times New Roman" w:cs="Times New Roman"/>
-          <w:sz w:val="26"/>
-          <w:szCs w:val="26"/>
-          <w:lang w:val="nl-NL"/>
-        </w:rPr>
       </w:pPr>
       <w:r>
         <w:rPr>
@@ -20277,10 +20305,10 @@
           <w:lang w:val="vi-VN" w:eastAsia="vi-VN"/>
         </w:rPr>
         <w:drawing>
-          <wp:inline distT="0" distB="0" distL="0" distR="0" wp14:anchorId="78D97260" wp14:editId="4905BD31">
-            <wp:extent cx="5940359" cy="3204376"/>
-            <wp:effectExtent l="0" t="0" r="3810" b="0"/>
-            <wp:docPr id="36" name="Picture 36"/>
+          <wp:inline distT="0" distB="0" distL="0" distR="0" wp14:anchorId="38D2E6A6" wp14:editId="0DE72DEC">
+            <wp:extent cx="5943600" cy="3341370"/>
+            <wp:effectExtent l="0" t="0" r="0" b="0"/>
+            <wp:docPr id="35" name="Picture 35"/>
             <wp:cNvGraphicFramePr>
               <a:graphicFrameLocks xmlns:a="http://schemas.openxmlformats.org/drawingml/2006/main" noChangeAspect="1"/>
             </wp:cNvGraphicFramePr>
@@ -20300,7 +20328,7 @@
                   <pic:spPr>
                     <a:xfrm>
                       <a:off x="0" y="0"/>
-                      <a:ext cx="5943600" cy="3206124"/>
+                      <a:ext cx="5943600" cy="3341370"/>
                     </a:xfrm>
                     <a:prstGeom prst="rect">
                       <a:avLst/>
@@ -20320,7 +20348,7 @@
           <w:lang w:val="nl-NL"/>
         </w:rPr>
       </w:pPr>
-      <w:bookmarkStart w:id="90" w:name="_Toc533750345"/>
+      <w:bookmarkStart w:id="88" w:name="_Toc533750344"/>
       <w:r>
         <w:rPr>
           <w:lang w:val="nl-NL"/>
@@ -20337,26 +20365,24 @@
         <w:rPr>
           <w:lang w:val="nl-NL"/>
         </w:rPr>
-        <w:t>Phiếu Thu</w:t>
-      </w:r>
-      <w:bookmarkEnd w:id="90"/>
+        <w:t>Sản Phẩm</w:t>
+      </w:r>
+      <w:bookmarkEnd w:id="88"/>
     </w:p>
     <w:p>
       <w:pPr>
         <w:pStyle w:val="3"/>
       </w:pPr>
-      <w:bookmarkStart w:id="91" w:name="_Toc533751244"/>
-      <w:r>
-        <w:lastRenderedPageBreak/>
-        <w:t>Pay</w:t>
-      </w:r>
-      <w:bookmarkEnd w:id="91"/>
-    </w:p>
-    <w:p>
-      <w:pPr>
-        <w:rPr>
-          <w:rFonts w:ascii="Times New Roman" w:hAnsi="Times New Roman" w:cs="Times New Roman"/>
-          <w:b/>
+      <w:bookmarkStart w:id="89" w:name="_Toc533751243"/>
+      <w:r>
+        <w:t>Receipts</w:t>
+      </w:r>
+      <w:bookmarkEnd w:id="89"/>
+    </w:p>
+    <w:p>
+      <w:pPr>
+        <w:rPr>
+          <w:rFonts w:ascii="Times New Roman" w:hAnsi="Times New Roman" w:cs="Times New Roman"/>
           <w:sz w:val="26"/>
           <w:szCs w:val="26"/>
           <w:lang w:val="nl-NL"/>
@@ -20370,10 +20396,10 @@
           <w:lang w:val="vi-VN" w:eastAsia="vi-VN"/>
         </w:rPr>
         <w:drawing>
-          <wp:inline distT="0" distB="0" distL="0" distR="0" wp14:anchorId="7C37E56D" wp14:editId="076984A1">
-            <wp:extent cx="5943600" cy="3341370"/>
-            <wp:effectExtent l="0" t="0" r="0" b="0"/>
-            <wp:docPr id="37" name="Picture 37"/>
+          <wp:inline distT="0" distB="0" distL="0" distR="0" wp14:anchorId="78D97260" wp14:editId="4905BD31">
+            <wp:extent cx="5940359" cy="3204376"/>
+            <wp:effectExtent l="0" t="0" r="3810" b="0"/>
+            <wp:docPr id="36" name="Picture 36"/>
             <wp:cNvGraphicFramePr>
               <a:graphicFrameLocks xmlns:a="http://schemas.openxmlformats.org/drawingml/2006/main" noChangeAspect="1"/>
             </wp:cNvGraphicFramePr>
@@ -20393,6 +20419,99 @@
                   <pic:spPr>
                     <a:xfrm>
                       <a:off x="0" y="0"/>
+                      <a:ext cx="5943600" cy="3206124"/>
+                    </a:xfrm>
+                    <a:prstGeom prst="rect">
+                      <a:avLst/>
+                    </a:prstGeom>
+                  </pic:spPr>
+                </pic:pic>
+              </a:graphicData>
+            </a:graphic>
+          </wp:inline>
+        </w:drawing>
+      </w:r>
+    </w:p>
+    <w:p>
+      <w:pPr>
+        <w:pStyle w:val="Hinh"/>
+        <w:rPr>
+          <w:lang w:val="nl-NL"/>
+        </w:rPr>
+      </w:pPr>
+      <w:bookmarkStart w:id="90" w:name="_Toc533750345"/>
+      <w:r>
+        <w:rPr>
+          <w:lang w:val="nl-NL"/>
+        </w:rPr>
+        <w:t xml:space="preserve">Giao diện </w:t>
+      </w:r>
+      <w:r>
+        <w:rPr>
+          <w:lang w:val="nl-NL"/>
+        </w:rPr>
+        <w:t xml:space="preserve">Bảng </w:t>
+      </w:r>
+      <w:r>
+        <w:rPr>
+          <w:lang w:val="nl-NL"/>
+        </w:rPr>
+        <w:t>Phiếu Thu</w:t>
+      </w:r>
+      <w:bookmarkEnd w:id="90"/>
+    </w:p>
+    <w:p>
+      <w:pPr>
+        <w:pStyle w:val="3"/>
+      </w:pPr>
+      <w:bookmarkStart w:id="91" w:name="_Toc533751244"/>
+      <w:r>
+        <w:lastRenderedPageBreak/>
+        <w:t>Pay</w:t>
+      </w:r>
+      <w:bookmarkEnd w:id="91"/>
+    </w:p>
+    <w:p>
+      <w:pPr>
+        <w:rPr>
+          <w:rFonts w:ascii="Times New Roman" w:hAnsi="Times New Roman" w:cs="Times New Roman"/>
+          <w:b/>
+          <w:sz w:val="26"/>
+          <w:szCs w:val="26"/>
+          <w:lang w:val="nl-NL"/>
+        </w:rPr>
+      </w:pPr>
+      <w:r>
+        <w:rPr>
+          <w:noProof/>
+          <w:sz w:val="26"/>
+          <w:szCs w:val="26"/>
+          <w:lang w:val="vi-VN" w:eastAsia="vi-VN"/>
+        </w:rPr>
+        <w:drawing>
+          <wp:inline distT="0" distB="0" distL="0" distR="0" wp14:anchorId="7C37E56D" wp14:editId="076984A1">
+            <wp:extent cx="5943600" cy="3341370"/>
+            <wp:effectExtent l="0" t="0" r="0" b="0"/>
+            <wp:docPr id="37" name="Picture 37"/>
+            <wp:cNvGraphicFramePr>
+              <a:graphicFrameLocks xmlns:a="http://schemas.openxmlformats.org/drawingml/2006/main" noChangeAspect="1"/>
+            </wp:cNvGraphicFramePr>
+            <a:graphic xmlns:a="http://schemas.openxmlformats.org/drawingml/2006/main">
+              <a:graphicData uri="http://schemas.openxmlformats.org/drawingml/2006/picture">
+                <pic:pic xmlns:pic="http://schemas.openxmlformats.org/drawingml/2006/picture">
+                  <pic:nvPicPr>
+                    <pic:cNvPr id="0" name=""/>
+                    <pic:cNvPicPr/>
+                  </pic:nvPicPr>
+                  <pic:blipFill>
+                    <a:blip r:embed="rId42"/>
+                    <a:stretch>
+                      <a:fillRect/>
+                    </a:stretch>
+                  </pic:blipFill>
+                  <pic:spPr>
+                    <a:xfrm>
+                      <a:off x="0" y="0"/>
                       <a:ext cx="5943600" cy="3341370"/>
                     </a:xfrm>
                     <a:prstGeom prst="rect">
@@ -20506,6 +20625,14 @@
           <w:lang w:val="nl-NL"/>
         </w:rPr>
         <w:tab/>
+      </w:r>
+      <w:r>
+        <w:rPr>
+          <w:rFonts w:ascii="Times New Roman" w:hAnsi="Times New Roman" w:cs="Times New Roman"/>
+          <w:sz w:val="26"/>
+          <w:szCs w:val="26"/>
+          <w:lang w:val="nl-NL"/>
+        </w:rPr>
         <w:t>Ứng dụng:</w:t>
       </w:r>
     </w:p>
@@ -20527,7 +20654,16 @@
           <w:szCs w:val="26"/>
           <w:lang w:val="nl-NL"/>
         </w:rPr>
-        <w:t>o</w:t>
+        <w:t>O</w:t>
+      </w:r>
+      <w:r>
+        <w:rPr>
+          <w:rFonts w:ascii="Times New Roman" w:hAnsi="Times New Roman" w:cs="Times New Roman"/>
+          <w:sz w:val="26"/>
+          <w:szCs w:val="26"/>
+          <w:lang w:val="nl-NL"/>
+        </w:rPr>
+        <w:t xml:space="preserve"> </w:t>
       </w:r>
       <w:r>
         <w:rPr>
@@ -20558,7 +20694,16 @@
           <w:szCs w:val="26"/>
           <w:lang w:val="nl-NL"/>
         </w:rPr>
-        <w:t>o</w:t>
+        <w:t>O</w:t>
+      </w:r>
+      <w:r>
+        <w:rPr>
+          <w:rFonts w:ascii="Times New Roman" w:hAnsi="Times New Roman" w:cs="Times New Roman"/>
+          <w:sz w:val="26"/>
+          <w:szCs w:val="26"/>
+          <w:lang w:val="nl-NL"/>
+        </w:rPr>
+        <w:t xml:space="preserve"> </w:t>
       </w:r>
       <w:r>
         <w:rPr>
@@ -20573,6 +20718,36 @@
     </w:p>
     <w:p>
       <w:pPr>
+        <w:ind w:left="851" w:hanging="425"/>
+        <w:rPr>
+          <w:rFonts w:ascii="Times New Roman" w:hAnsi="Times New Roman" w:cs="Times New Roman"/>
+          <w:sz w:val="26"/>
+          <w:szCs w:val="26"/>
+          <w:lang w:val="nl-NL"/>
+        </w:rPr>
+      </w:pPr>
+      <w:r>
+        <w:rPr>
+          <w:rFonts w:ascii="Times New Roman" w:hAnsi="Times New Roman" w:cs="Times New Roman"/>
+          <w:sz w:val="26"/>
+          <w:szCs w:val="26"/>
+          <w:lang w:val="nl-NL"/>
+        </w:rPr>
+        <w:t>•</w:t>
+      </w:r>
+      <w:r>
+        <w:rPr>
+          <w:rFonts w:ascii="Times New Roman" w:hAnsi="Times New Roman" w:cs="Times New Roman"/>
+          <w:sz w:val="26"/>
+          <w:szCs w:val="26"/>
+          <w:lang w:val="nl-NL"/>
+        </w:rPr>
+        <w:tab/>
+        <w:t>Nhóm:</w:t>
+      </w:r>
+    </w:p>
+    <w:p>
+      <w:pPr>
         <w:ind w:left="1134" w:hanging="283"/>
         <w:jc w:val="both"/>
         <w:rPr>
@@ -20589,7 +20764,7 @@
           <w:szCs w:val="26"/>
           <w:lang w:val="nl-NL"/>
         </w:rPr>
-        <w:t>o</w:t>
+        <w:t>O</w:t>
       </w:r>
       <w:r>
         <w:rPr>
@@ -20598,8 +20773,274 @@
           <w:szCs w:val="26"/>
           <w:lang w:val="nl-NL"/>
         </w:rPr>
+        <w:t xml:space="preserve"> </w:t>
+      </w:r>
+      <w:r>
+        <w:rPr>
+          <w:rFonts w:ascii="Times New Roman" w:hAnsi="Times New Roman" w:cs="Times New Roman"/>
+          <w:sz w:val="26"/>
+          <w:szCs w:val="26"/>
+          <w:lang w:val="nl-NL"/>
+        </w:rPr>
         <w:tab/>
-        <w:t>Có thể tương tác tốt với khách hàng, không gây quá nhiều phiền nhiễu không cần thiết ảnh hưởng đến việc mua hàng.</w:t>
+        <w:t>Rút được nhiều kinh nghiệm trong việc phân tích thiết kế hệ thống.</w:t>
+      </w:r>
+    </w:p>
+    <w:p>
+      <w:pPr>
+        <w:ind w:left="1134" w:hanging="283"/>
+        <w:jc w:val="both"/>
+        <w:rPr>
+          <w:rFonts w:ascii="Times New Roman" w:hAnsi="Times New Roman" w:cs="Times New Roman"/>
+          <w:sz w:val="26"/>
+          <w:szCs w:val="26"/>
+          <w:lang w:val="nl-NL"/>
+        </w:rPr>
+      </w:pPr>
+      <w:r>
+        <w:rPr>
+          <w:rFonts w:ascii="Times New Roman" w:hAnsi="Times New Roman" w:cs="Times New Roman"/>
+          <w:sz w:val="26"/>
+          <w:szCs w:val="26"/>
+          <w:lang w:val="nl-NL"/>
+        </w:rPr>
+        <w:t>O</w:t>
+      </w:r>
+      <w:r>
+        <w:rPr>
+          <w:rFonts w:ascii="Times New Roman" w:hAnsi="Times New Roman" w:cs="Times New Roman"/>
+          <w:sz w:val="26"/>
+          <w:szCs w:val="26"/>
+          <w:lang w:val="nl-NL"/>
+        </w:rPr>
+        <w:t xml:space="preserve"> </w:t>
+      </w:r>
+      <w:r>
+        <w:rPr>
+          <w:rFonts w:ascii="Times New Roman" w:hAnsi="Times New Roman" w:cs="Times New Roman"/>
+          <w:sz w:val="26"/>
+          <w:szCs w:val="26"/>
+          <w:lang w:val="nl-NL"/>
+        </w:rPr>
+        <w:tab/>
+        <w:t>Khả năng thiết kế giao diện dần cải thiện hơn.</w:t>
+      </w:r>
+    </w:p>
+    <w:p>
+      <w:pPr>
+        <w:ind w:left="1134" w:hanging="283"/>
+        <w:jc w:val="both"/>
+        <w:rPr>
+          <w:rFonts w:ascii="Times New Roman" w:hAnsi="Times New Roman" w:cs="Times New Roman"/>
+          <w:sz w:val="26"/>
+          <w:szCs w:val="26"/>
+          <w:lang w:val="nl-NL"/>
+        </w:rPr>
+      </w:pPr>
+      <w:r>
+        <w:rPr>
+          <w:rFonts w:ascii="Times New Roman" w:hAnsi="Times New Roman" w:cs="Times New Roman"/>
+          <w:sz w:val="26"/>
+          <w:szCs w:val="26"/>
+          <w:lang w:val="nl-NL"/>
+        </w:rPr>
+        <w:t>O</w:t>
+      </w:r>
+      <w:r>
+        <w:rPr>
+          <w:rFonts w:ascii="Times New Roman" w:hAnsi="Times New Roman" w:cs="Times New Roman"/>
+          <w:sz w:val="26"/>
+          <w:szCs w:val="26"/>
+          <w:lang w:val="nl-NL"/>
+        </w:rPr>
+        <w:t xml:space="preserve"> </w:t>
+      </w:r>
+      <w:r>
+        <w:rPr>
+          <w:rFonts w:ascii="Times New Roman" w:hAnsi="Times New Roman" w:cs="Times New Roman"/>
+          <w:sz w:val="26"/>
+          <w:szCs w:val="26"/>
+          <w:lang w:val="nl-NL"/>
+        </w:rPr>
+        <w:tab/>
+        <w:t>Có kinh nghiệm trong việc xử lý mã nguồn, fix lỗi và rút được nhiều kinh nghiệm hơn để tránh mắc lại các lỗi đã xảy ra trước đó.</w:t>
+      </w:r>
+    </w:p>
+    <w:p>
+      <w:pPr>
+        <w:pStyle w:val="2"/>
+      </w:pPr>
+      <w:bookmarkStart w:id="96" w:name="_Toc533751247"/>
+      <w:r>
+        <w:t>Việc chưa đạt được:</w:t>
+      </w:r>
+      <w:bookmarkEnd w:id="96"/>
+    </w:p>
+    <w:p>
+      <w:pPr>
+        <w:ind w:firstLine="426"/>
+        <w:rPr>
+          <w:rFonts w:ascii="Times New Roman" w:hAnsi="Times New Roman" w:cs="Times New Roman"/>
+          <w:sz w:val="26"/>
+          <w:szCs w:val="26"/>
+          <w:lang w:val="nl-NL"/>
+        </w:rPr>
+      </w:pPr>
+      <w:r>
+        <w:rPr>
+          <w:rFonts w:ascii="Times New Roman" w:hAnsi="Times New Roman" w:cs="Times New Roman"/>
+          <w:sz w:val="26"/>
+          <w:szCs w:val="26"/>
+          <w:lang w:val="nl-NL"/>
+        </w:rPr>
+        <w:t>•</w:t>
+      </w:r>
+      <w:r>
+        <w:rPr>
+          <w:rFonts w:ascii="Times New Roman" w:hAnsi="Times New Roman" w:cs="Times New Roman"/>
+          <w:sz w:val="26"/>
+          <w:szCs w:val="26"/>
+          <w:lang w:val="nl-NL"/>
+        </w:rPr>
+        <w:tab/>
+        <w:t>Ứng dụng:</w:t>
+      </w:r>
+    </w:p>
+    <w:p>
+      <w:pPr>
+        <w:ind w:left="1134" w:hanging="283"/>
+        <w:jc w:val="both"/>
+        <w:rPr>
+          <w:rFonts w:ascii="Times New Roman" w:hAnsi="Times New Roman" w:cs="Times New Roman"/>
+          <w:sz w:val="26"/>
+          <w:szCs w:val="26"/>
+          <w:lang w:val="nl-NL"/>
+        </w:rPr>
+      </w:pPr>
+      <w:r>
+        <w:rPr>
+          <w:rFonts w:ascii="Times New Roman" w:hAnsi="Times New Roman" w:cs="Times New Roman"/>
+          <w:sz w:val="26"/>
+          <w:szCs w:val="26"/>
+          <w:lang w:val="nl-NL"/>
+        </w:rPr>
+        <w:t>O</w:t>
+      </w:r>
+      <w:r>
+        <w:rPr>
+          <w:rFonts w:ascii="Times New Roman" w:hAnsi="Times New Roman" w:cs="Times New Roman"/>
+          <w:sz w:val="26"/>
+          <w:szCs w:val="26"/>
+          <w:lang w:val="nl-NL"/>
+        </w:rPr>
+        <w:t xml:space="preserve"> </w:t>
+      </w:r>
+      <w:r>
+        <w:rPr>
+          <w:rFonts w:ascii="Times New Roman" w:hAnsi="Times New Roman" w:cs="Times New Roman"/>
+          <w:sz w:val="26"/>
+          <w:szCs w:val="26"/>
+          <w:lang w:val="nl-NL"/>
+        </w:rPr>
+        <w:tab/>
+        <w:t>Các chức năng vẫn chưa thật sự hoàn chỉnh cần update bổ sung.</w:t>
+      </w:r>
+    </w:p>
+    <w:p>
+      <w:pPr>
+        <w:ind w:left="1134" w:hanging="283"/>
+        <w:jc w:val="both"/>
+        <w:rPr>
+          <w:rFonts w:ascii="Times New Roman" w:hAnsi="Times New Roman" w:cs="Times New Roman"/>
+          <w:sz w:val="26"/>
+          <w:szCs w:val="26"/>
+          <w:lang w:val="nl-NL"/>
+        </w:rPr>
+      </w:pPr>
+      <w:r>
+        <w:rPr>
+          <w:rFonts w:ascii="Times New Roman" w:hAnsi="Times New Roman" w:cs="Times New Roman"/>
+          <w:sz w:val="26"/>
+          <w:szCs w:val="26"/>
+          <w:lang w:val="nl-NL"/>
+        </w:rPr>
+        <w:t>O</w:t>
+      </w:r>
+      <w:r>
+        <w:rPr>
+          <w:rFonts w:ascii="Times New Roman" w:hAnsi="Times New Roman" w:cs="Times New Roman"/>
+          <w:sz w:val="26"/>
+          <w:szCs w:val="26"/>
+          <w:lang w:val="nl-NL"/>
+        </w:rPr>
+        <w:t xml:space="preserve"> </w:t>
+      </w:r>
+      <w:r>
+        <w:rPr>
+          <w:rFonts w:ascii="Times New Roman" w:hAnsi="Times New Roman" w:cs="Times New Roman"/>
+          <w:sz w:val="26"/>
+          <w:szCs w:val="26"/>
+          <w:lang w:val="nl-NL"/>
+        </w:rPr>
+        <w:tab/>
+      </w:r>
+      <w:r>
+        <w:rPr>
+          <w:rFonts w:ascii="Times New Roman" w:hAnsi="Times New Roman" w:cs="Times New Roman"/>
+          <w:sz w:val="26"/>
+          <w:szCs w:val="26"/>
+          <w:lang w:val="nl-NL"/>
+        </w:rPr>
+        <w:t>Chức năng Quản Lí Nhân Viên.</w:t>
+      </w:r>
+    </w:p>
+    <w:p>
+      <w:pPr>
+        <w:ind w:left="1134" w:hanging="283"/>
+        <w:jc w:val="both"/>
+        <w:rPr>
+          <w:rFonts w:ascii="Times New Roman" w:hAnsi="Times New Roman" w:cs="Times New Roman"/>
+          <w:sz w:val="26"/>
+          <w:szCs w:val="26"/>
+          <w:lang w:val="nl-NL"/>
+        </w:rPr>
+      </w:pPr>
+      <w:r>
+        <w:rPr>
+          <w:rFonts w:ascii="Times New Roman" w:hAnsi="Times New Roman" w:cs="Times New Roman"/>
+          <w:sz w:val="26"/>
+          <w:szCs w:val="26"/>
+          <w:lang w:val="nl-NL"/>
+        </w:rPr>
+        <w:t>O</w:t>
+      </w:r>
+      <w:r>
+        <w:rPr>
+          <w:rFonts w:ascii="Times New Roman" w:hAnsi="Times New Roman" w:cs="Times New Roman"/>
+          <w:sz w:val="26"/>
+          <w:szCs w:val="26"/>
+          <w:lang w:val="nl-NL"/>
+        </w:rPr>
+        <w:t xml:space="preserve"> </w:t>
+      </w:r>
+      <w:r>
+        <w:rPr>
+          <w:rFonts w:ascii="Times New Roman" w:hAnsi="Times New Roman" w:cs="Times New Roman"/>
+          <w:sz w:val="26"/>
+          <w:szCs w:val="26"/>
+          <w:lang w:val="nl-NL"/>
+        </w:rPr>
+        <w:tab/>
+        <w:t>Chức năng Import Product</w:t>
+      </w:r>
+      <w:r>
+        <w:rPr>
+          <w:rFonts w:ascii="Times New Roman" w:hAnsi="Times New Roman" w:cs="Times New Roman"/>
+          <w:sz w:val="26"/>
+          <w:szCs w:val="26"/>
+          <w:lang w:val="nl-NL"/>
+        </w:rPr>
+        <w:t>.</w:t>
       </w:r>
     </w:p>
     <w:p>
@@ -20650,7 +21091,7 @@
           <w:szCs w:val="26"/>
           <w:lang w:val="nl-NL"/>
         </w:rPr>
-        <w:t>o</w:t>
+        <w:t>O</w:t>
       </w:r>
       <w:r>
         <w:rPr>
@@ -20659,223 +21100,7 @@
           <w:szCs w:val="26"/>
           <w:lang w:val="nl-NL"/>
         </w:rPr>
-        <w:tab/>
-        <w:t>Rút được nhiều kinh nghiệm trong việc phân tích thiết kế hệ thống.</w:t>
-      </w:r>
-    </w:p>
-    <w:p>
-      <w:pPr>
-        <w:ind w:left="1134" w:hanging="283"/>
-        <w:jc w:val="both"/>
-        <w:rPr>
-          <w:rFonts w:ascii="Times New Roman" w:hAnsi="Times New Roman" w:cs="Times New Roman"/>
-          <w:sz w:val="26"/>
-          <w:szCs w:val="26"/>
-          <w:lang w:val="nl-NL"/>
-        </w:rPr>
-      </w:pPr>
-      <w:r>
-        <w:rPr>
-          <w:rFonts w:ascii="Times New Roman" w:hAnsi="Times New Roman" w:cs="Times New Roman"/>
-          <w:sz w:val="26"/>
-          <w:szCs w:val="26"/>
-          <w:lang w:val="nl-NL"/>
-        </w:rPr>
-        <w:t>o</w:t>
-      </w:r>
-      <w:r>
-        <w:rPr>
-          <w:rFonts w:ascii="Times New Roman" w:hAnsi="Times New Roman" w:cs="Times New Roman"/>
-          <w:sz w:val="26"/>
-          <w:szCs w:val="26"/>
-          <w:lang w:val="nl-NL"/>
-        </w:rPr>
-        <w:tab/>
-        <w:t>Khả năng thiết kế giao diện dần cải thiện hơn.</w:t>
-      </w:r>
-    </w:p>
-    <w:p>
-      <w:pPr>
-        <w:ind w:left="1134" w:hanging="283"/>
-        <w:jc w:val="both"/>
-        <w:rPr>
-          <w:rFonts w:ascii="Times New Roman" w:hAnsi="Times New Roman" w:cs="Times New Roman"/>
-          <w:sz w:val="26"/>
-          <w:szCs w:val="26"/>
-          <w:lang w:val="nl-NL"/>
-        </w:rPr>
-      </w:pPr>
-      <w:r>
-        <w:rPr>
-          <w:rFonts w:ascii="Times New Roman" w:hAnsi="Times New Roman" w:cs="Times New Roman"/>
-          <w:sz w:val="26"/>
-          <w:szCs w:val="26"/>
-          <w:lang w:val="nl-NL"/>
-        </w:rPr>
-        <w:t>o</w:t>
-      </w:r>
-      <w:r>
-        <w:rPr>
-          <w:rFonts w:ascii="Times New Roman" w:hAnsi="Times New Roman" w:cs="Times New Roman"/>
-          <w:sz w:val="26"/>
-          <w:szCs w:val="26"/>
-          <w:lang w:val="nl-NL"/>
-        </w:rPr>
-        <w:tab/>
-        <w:t>Có kinh nghiệm trong việc xử lý mã nguồn, fix lỗi và rút được nhiều kinh nghiệm hơn để tránh mắc lại các lỗi đã xảy ra trước đó.</w:t>
-      </w:r>
-    </w:p>
-    <w:p>
-      <w:pPr>
-        <w:pStyle w:val="2"/>
-      </w:pPr>
-      <w:bookmarkStart w:id="96" w:name="_Toc533751247"/>
-      <w:r>
-        <w:t>Việc chưa đạt được:</w:t>
-      </w:r>
-      <w:bookmarkEnd w:id="96"/>
-    </w:p>
-    <w:p>
-      <w:pPr>
-        <w:ind w:firstLine="426"/>
-        <w:rPr>
-          <w:rFonts w:ascii="Times New Roman" w:hAnsi="Times New Roman" w:cs="Times New Roman"/>
-          <w:sz w:val="26"/>
-          <w:szCs w:val="26"/>
-          <w:lang w:val="nl-NL"/>
-        </w:rPr>
-      </w:pPr>
-      <w:r>
-        <w:rPr>
-          <w:rFonts w:ascii="Times New Roman" w:hAnsi="Times New Roman" w:cs="Times New Roman"/>
-          <w:sz w:val="26"/>
-          <w:szCs w:val="26"/>
-          <w:lang w:val="nl-NL"/>
-        </w:rPr>
-        <w:t>•</w:t>
-      </w:r>
-      <w:r>
-        <w:rPr>
-          <w:rFonts w:ascii="Times New Roman" w:hAnsi="Times New Roman" w:cs="Times New Roman"/>
-          <w:sz w:val="26"/>
-          <w:szCs w:val="26"/>
-          <w:lang w:val="nl-NL"/>
-        </w:rPr>
-        <w:tab/>
-        <w:t>Ứng dụng:</w:t>
-      </w:r>
-    </w:p>
-    <w:p>
-      <w:pPr>
-        <w:ind w:left="1134" w:hanging="283"/>
-        <w:jc w:val="both"/>
-        <w:rPr>
-          <w:rFonts w:ascii="Times New Roman" w:hAnsi="Times New Roman" w:cs="Times New Roman"/>
-          <w:sz w:val="26"/>
-          <w:szCs w:val="26"/>
-          <w:lang w:val="nl-NL"/>
-        </w:rPr>
-      </w:pPr>
-      <w:r>
-        <w:rPr>
-          <w:rFonts w:ascii="Times New Roman" w:hAnsi="Times New Roman" w:cs="Times New Roman"/>
-          <w:sz w:val="26"/>
-          <w:szCs w:val="26"/>
-          <w:lang w:val="nl-NL"/>
-        </w:rPr>
-        <w:t>o</w:t>
-      </w:r>
-      <w:r>
-        <w:rPr>
-          <w:rFonts w:ascii="Times New Roman" w:hAnsi="Times New Roman" w:cs="Times New Roman"/>
-          <w:sz w:val="26"/>
-          <w:szCs w:val="26"/>
-          <w:lang w:val="nl-NL"/>
-        </w:rPr>
-        <w:tab/>
-        <w:t>Các chức năng vẫn chưa thật sự hoàn chỉnh cần update bổ sung.</w:t>
-      </w:r>
-    </w:p>
-    <w:p>
-      <w:pPr>
-        <w:ind w:left="1134" w:hanging="283"/>
-        <w:jc w:val="both"/>
-        <w:rPr>
-          <w:rFonts w:ascii="Times New Roman" w:hAnsi="Times New Roman" w:cs="Times New Roman"/>
-          <w:sz w:val="26"/>
-          <w:szCs w:val="26"/>
-          <w:lang w:val="nl-NL"/>
-        </w:rPr>
-      </w:pPr>
-      <w:r>
-        <w:rPr>
-          <w:rFonts w:ascii="Times New Roman" w:hAnsi="Times New Roman" w:cs="Times New Roman"/>
-          <w:sz w:val="26"/>
-          <w:szCs w:val="26"/>
-          <w:lang w:val="nl-NL"/>
-        </w:rPr>
-        <w:t>o</w:t>
-      </w:r>
-      <w:r>
-        <w:rPr>
-          <w:rFonts w:ascii="Times New Roman" w:hAnsi="Times New Roman" w:cs="Times New Roman"/>
-          <w:sz w:val="26"/>
-          <w:szCs w:val="26"/>
-          <w:lang w:val="nl-NL"/>
-        </w:rPr>
-        <w:tab/>
-        <w:t>Giao diện chủ yếu phù hợp hơn với giới trẻ nên chưa thực sự đáp ứng được các khách hàng ở nhiều độ tuổi khác.</w:t>
-      </w:r>
-    </w:p>
-    <w:p>
-      <w:pPr>
-        <w:ind w:firstLine="426"/>
-        <w:rPr>
-          <w:rFonts w:ascii="Times New Roman" w:hAnsi="Times New Roman" w:cs="Times New Roman"/>
-          <w:sz w:val="26"/>
-          <w:szCs w:val="26"/>
-          <w:lang w:val="nl-NL"/>
-        </w:rPr>
-      </w:pPr>
-      <w:r>
-        <w:rPr>
-          <w:rFonts w:ascii="Times New Roman" w:hAnsi="Times New Roman" w:cs="Times New Roman"/>
-          <w:sz w:val="26"/>
-          <w:szCs w:val="26"/>
-          <w:lang w:val="nl-NL"/>
-        </w:rPr>
-        <w:t>•</w:t>
-      </w:r>
-      <w:r>
-        <w:rPr>
-          <w:rFonts w:ascii="Times New Roman" w:hAnsi="Times New Roman" w:cs="Times New Roman"/>
-          <w:sz w:val="26"/>
-          <w:szCs w:val="26"/>
-          <w:lang w:val="nl-NL"/>
-        </w:rPr>
-        <w:tab/>
-        <w:t>Nhóm:</w:t>
-      </w:r>
-    </w:p>
-    <w:p>
-      <w:pPr>
-        <w:ind w:left="1134" w:hanging="283"/>
-        <w:jc w:val="both"/>
-        <w:rPr>
-          <w:rFonts w:ascii="Times New Roman" w:hAnsi="Times New Roman" w:cs="Times New Roman"/>
-          <w:sz w:val="26"/>
-          <w:szCs w:val="26"/>
-          <w:lang w:val="nl-NL"/>
-        </w:rPr>
-      </w:pPr>
-      <w:r>
-        <w:rPr>
-          <w:rFonts w:ascii="Times New Roman" w:hAnsi="Times New Roman" w:cs="Times New Roman"/>
-          <w:sz w:val="26"/>
-          <w:szCs w:val="26"/>
-          <w:lang w:val="nl-NL"/>
-        </w:rPr>
-        <w:t>o</w:t>
+        <w:t xml:space="preserve"> </w:t>
       </w:r>
       <w:r>
         <w:rPr>
@@ -20905,7 +21130,16 @@
           <w:szCs w:val="26"/>
           <w:lang w:val="nl-NL"/>
         </w:rPr>
-        <w:t>o</w:t>
+        <w:t>O</w:t>
+      </w:r>
+      <w:r>
+        <w:rPr>
+          <w:rFonts w:ascii="Times New Roman" w:hAnsi="Times New Roman" w:cs="Times New Roman"/>
+          <w:sz w:val="26"/>
+          <w:szCs w:val="26"/>
+          <w:lang w:val="nl-NL"/>
+        </w:rPr>
+        <w:t xml:space="preserve"> </w:t>
       </w:r>
       <w:r>
         <w:rPr>
@@ -21050,6 +21284,17 @@
         <w:tab/>
         <w:t xml:space="preserve">Nâng cao kinh nghiệm làm việc của nhóm trong suốt quá trình phát triển của ứng dụng. </w:t>
       </w:r>
+    </w:p>
+    <w:p>
+      <w:pPr>
+        <w:ind w:left="709" w:hanging="283"/>
+        <w:rPr>
+          <w:rFonts w:ascii="Times New Roman" w:hAnsi="Times New Roman" w:cs="Times New Roman"/>
+          <w:sz w:val="26"/>
+          <w:szCs w:val="26"/>
+          <w:lang w:val="nl-NL"/>
+        </w:rPr>
+      </w:pPr>
     </w:p>
     <w:p>
       <w:pPr>
@@ -21107,8 +21352,8 @@
       </w:pPr>
     </w:p>
     <w:sectPr>
-      <w:headerReference w:type="default" r:id="rId42"/>
-      <w:footerReference w:type="default" r:id="rId43"/>
+      <w:headerReference w:type="default" r:id="rId43"/>
+      <w:footerReference w:type="default" r:id="rId44"/>
       <w:type w:val="continuous"/>
       <w:pgSz w:w="12240" w:h="15840" w:code="1"/>
       <w:pgMar w:top="1134" w:right="1134" w:bottom="1134" w:left="1701" w:header="360" w:footer="420" w:gutter="0"/>
@@ -21307,7 +21552,7 @@
             <w:sz w:val="26"/>
             <w:szCs w:val="26"/>
           </w:rPr>
-          <w:t>29</w:t>
+          <w:t>5</w:t>
         </w:r>
         <w:r>
           <w:rPr>
@@ -27136,7 +27381,7 @@
   <a:extraClrSchemeLst/>
   <a:extLst>
     <a:ext uri="{05A4C25C-085E-4340-85A3-A5531E510DB2}">
-      <thm15:themeFamily xmlns="" xmlns:thm15="http://schemas.microsoft.com/office/thememl/2012/main" name="Office Theme" id="{62F939B6-93AF-4DB8-9C6B-D6C7DFDC589F}" vid="{4A3C46E8-61CC-4603-A589-7422A47A8E4A}"/>
+      <thm15:themeFamily xmlns:thm15="http://schemas.microsoft.com/office/thememl/2012/main" xmlns="" name="Office Theme" id="{62F939B6-93AF-4DB8-9C6B-D6C7DFDC589F}" vid="{4A3C46E8-61CC-4603-A589-7422A47A8E4A}"/>
     </a:ext>
   </a:extLst>
 </a:theme>
@@ -27147,7 +27392,7 @@
 </file>
 
 <file path=customXml/itemProps1.xml><?xml version="1.0" encoding="utf-8"?>
-<ds:datastoreItem xmlns:ds="http://schemas.openxmlformats.org/officeDocument/2006/customXml" ds:itemID="{1582477A-ADAC-4934-9FD4-E5200F86F25B}">
+<ds:datastoreItem xmlns:ds="http://schemas.openxmlformats.org/officeDocument/2006/customXml" ds:itemID="{C31DF3A4-A9E0-4FB1-A9C1-AF2E2FBCC273}">
   <ds:schemaRefs>
     <ds:schemaRef ds:uri="http://schemas.openxmlformats.org/officeDocument/2006/bibliography"/>
   </ds:schemaRefs>
